--- a/Gradient Descent.docx
+++ b/Gradient Descent.docx
@@ -4,35 +4,3190 @@
   <w:body>
     <w:p>
       <w:pPr>
-        <w:rPr>
-          <w:lang w:val="en-US"/>
-        </w:rPr>
-      </w:pPr>
-      <w:r>
-        <w:rPr>
-          <w:lang w:val="en-US"/>
-        </w:rPr>
-        <w:t xml:space="preserve">Gradient descent is an iterative method of optimization for finding local minimum of differentiable function. It is used intensively in machine learning algorithms to find the minimum of a cost function. The idea is to take steps in opposite direction of the gradient of a function in the current point since this is the direction of steepest descent. </w:t>
-      </w:r>
-    </w:p>
-    <w:p>
-      <w:pPr>
-        <w:rPr>
-          <w:lang w:val="en-US"/>
-        </w:rPr>
-      </w:pPr>
-      <w:r>
-        <w:rPr>
-          <w:lang w:val="en-US"/>
-        </w:rPr>
-        <w:t xml:space="preserve">Let’s consider the application of </w:t>
-      </w:r>
-      <w:r>
-        <w:rPr>
-          <w:lang w:val="en-US"/>
-        </w:rPr>
-        <w:t xml:space="preserve">gradient descent </w:t>
-      </w:r>
+        <w:jc w:val="both"/>
+        <w:rPr>
+          <w:lang w:val="en-US"/>
+        </w:rPr>
+      </w:pPr>
+      <w:r>
+        <w:rPr>
+          <w:lang w:val="en-US"/>
+        </w:rPr>
+        <w:t>Gradient descent is an iterative method of optimization</w:t>
+      </w:r>
+      <w:r>
+        <w:rPr>
+          <w:lang w:val="en-US"/>
+        </w:rPr>
+        <w:t xml:space="preserve"> which is used to search for a</w:t>
+      </w:r>
+      <w:r>
+        <w:rPr>
+          <w:lang w:val="en-US"/>
+        </w:rPr>
+        <w:t xml:space="preserve"> local minimum of </w:t>
+      </w:r>
+      <w:r>
+        <w:rPr>
+          <w:lang w:val="en-US"/>
+        </w:rPr>
+        <w:t xml:space="preserve">a </w:t>
+      </w:r>
+      <w:r>
+        <w:rPr>
+          <w:lang w:val="en-US"/>
+        </w:rPr>
+        <w:t>differentiable function. It is used intensively in machine learning algorithms to find the minimum of a cost function. The idea is to take steps in opposite direction of the gradient of a function in the current point since this is the direction of steepest descent</w:t>
+      </w:r>
+      <w:r>
+        <w:rPr>
+          <w:lang w:val="en-US"/>
+        </w:rPr>
+        <w:t xml:space="preserve"> (</w:t>
+      </w:r>
+      <w:hyperlink r:id="rId4" w:history="1">
+        <w:r>
+          <w:rPr>
+            <w:rStyle w:val="a4"/>
+            <w:lang w:val="en-US"/>
+          </w:rPr>
+          <w:t>https://en.wikipedia.org/wiki/Gradient_descent</w:t>
+        </w:r>
+      </w:hyperlink>
+      <w:r>
+        <w:rPr>
+          <w:lang w:val="en-US"/>
+        </w:rPr>
+        <w:t>)</w:t>
+      </w:r>
+      <w:r>
+        <w:rPr>
+          <w:lang w:val="en-US"/>
+        </w:rPr>
+        <w:t xml:space="preserve">. </w:t>
+      </w:r>
+      <w:r>
+        <w:rPr>
+          <w:lang w:val="en-US"/>
+        </w:rPr>
+        <w:t>Gradient descent is used at least in neural networks, linear and polynomial regression, as well as in logistic regression.</w:t>
+      </w:r>
+    </w:p>
+    <w:p>
+      <w:pPr>
+        <w:jc w:val="both"/>
+        <w:rPr>
+          <w:lang w:val="en-US"/>
+        </w:rPr>
+      </w:pPr>
+      <w:r>
+        <w:rPr>
+          <w:lang w:val="en-US"/>
+        </w:rPr>
+        <w:t>B</w:t>
+      </w:r>
+      <w:r>
+        <w:rPr>
+          <w:lang w:val="en-US"/>
+        </w:rPr>
+        <w:t>asically, the idea is to find the partial derivative</w:t>
+      </w:r>
+      <w:r>
+        <w:rPr>
+          <w:lang w:val="en-US"/>
+        </w:rPr>
+        <w:t>s</w:t>
+      </w:r>
+      <w:r>
+        <w:rPr>
+          <w:lang w:val="en-US"/>
+        </w:rPr>
+        <w:t xml:space="preserve"> of </w:t>
+      </w:r>
+      <w:r>
+        <w:rPr>
+          <w:lang w:val="en-US"/>
+        </w:rPr>
+        <w:t xml:space="preserve">a </w:t>
+      </w:r>
+      <w:r>
+        <w:rPr>
+          <w:lang w:val="en-US"/>
+        </w:rPr>
+        <w:t xml:space="preserve">function – </w:t>
+      </w:r>
+      <w:r>
+        <w:rPr>
+          <w:lang w:val="en-US"/>
+        </w:rPr>
+        <w:t xml:space="preserve">typically </w:t>
+      </w:r>
+      <w:r>
+        <w:rPr>
+          <w:lang w:val="en-US"/>
+        </w:rPr>
+        <w:t xml:space="preserve">of a cost function, compute the gradients and then update the weights of a cost function. </w:t>
+      </w:r>
+      <w:r>
+        <w:rPr>
+          <w:lang w:val="en-US"/>
+        </w:rPr>
+        <w:t xml:space="preserve">Let’s consider </w:t>
+      </w:r>
+      <w:r>
+        <w:rPr>
+          <w:lang w:val="en-US"/>
+        </w:rPr>
+        <w:t>polynomial regression</w:t>
+      </w:r>
+      <w:r>
+        <w:rPr>
+          <w:lang w:val="en-US"/>
+        </w:rPr>
+        <w:t>. To find parameters of a function which guarantee best fit for the empirical data one</w:t>
+      </w:r>
+      <w:r>
+        <w:rPr>
+          <w:lang w:val="en-US"/>
+        </w:rPr>
+        <w:t xml:space="preserve"> can use the </w:t>
+      </w:r>
+      <w:r>
+        <w:rPr>
+          <w:lang w:val="en-US"/>
+        </w:rPr>
+        <w:t>gradient descent</w:t>
+      </w:r>
+      <w:r>
+        <w:rPr>
+          <w:lang w:val="en-US"/>
+        </w:rPr>
+        <w:t xml:space="preserve"> algorithm</w:t>
+      </w:r>
+      <w:r>
+        <w:rPr>
+          <w:lang w:val="en-US"/>
+        </w:rPr>
+        <w:t xml:space="preserve">. </w:t>
+      </w:r>
+      <w:r>
+        <w:rPr>
+          <w:lang w:val="en-US"/>
+        </w:rPr>
+        <w:t>In polynomial regression t</w:t>
+      </w:r>
+      <w:r>
+        <w:rPr>
+          <w:lang w:val="en-US"/>
+        </w:rPr>
+        <w:t>he cost function is typically defined as follows:</w:t>
+      </w:r>
+    </w:p>
+    <w:p>
+      <w:pPr>
+        <w:rPr>
+          <w:rFonts w:eastAsiaTheme="minorEastAsia"/>
+          <w:lang w:val="en-US"/>
+        </w:rPr>
+      </w:pPr>
+      <m:oMathPara>
+        <m:oMath>
+          <m:r>
+            <w:rPr>
+              <w:rFonts w:ascii="Cambria Math" w:hAnsi="Cambria Math"/>
+              <w:lang w:val="en-US"/>
+            </w:rPr>
+            <m:t>J=</m:t>
+          </m:r>
+          <m:f>
+            <m:fPr>
+              <m:ctrlPr>
+                <w:rPr>
+                  <w:rFonts w:ascii="Cambria Math" w:hAnsi="Cambria Math"/>
+                  <w:i/>
+                  <w:lang w:val="en-US"/>
+                </w:rPr>
+              </m:ctrlPr>
+            </m:fPr>
+            <m:num>
+              <m:r>
+                <w:rPr>
+                  <w:rFonts w:ascii="Cambria Math" w:hAnsi="Cambria Math"/>
+                  <w:lang w:val="en-US"/>
+                </w:rPr>
+                <m:t>1</m:t>
+              </m:r>
+            </m:num>
+            <m:den>
+              <m:r>
+                <w:rPr>
+                  <w:rFonts w:ascii="Cambria Math" w:hAnsi="Cambria Math"/>
+                  <w:lang w:val="en-US"/>
+                </w:rPr>
+                <m:t>2n</m:t>
+              </m:r>
+            </m:den>
+          </m:f>
+          <m:nary>
+            <m:naryPr>
+              <m:chr m:val="∑"/>
+              <m:limLoc m:val="undOvr"/>
+              <m:ctrlPr>
+                <w:rPr>
+                  <w:rFonts w:ascii="Cambria Math" w:hAnsi="Cambria Math"/>
+                  <w:i/>
+                  <w:lang w:val="en-US"/>
+                </w:rPr>
+              </m:ctrlPr>
+            </m:naryPr>
+            <m:sub>
+              <m:r>
+                <w:rPr>
+                  <w:rFonts w:ascii="Cambria Math" w:hAnsi="Cambria Math"/>
+                  <w:lang w:val="en-US"/>
+                </w:rPr>
+                <m:t>i=0</m:t>
+              </m:r>
+            </m:sub>
+            <m:sup>
+              <m:r>
+                <w:rPr>
+                  <w:rFonts w:ascii="Cambria Math" w:hAnsi="Cambria Math"/>
+                  <w:lang w:val="en-US"/>
+                </w:rPr>
+                <m:t>n</m:t>
+              </m:r>
+            </m:sup>
+            <m:e>
+              <m:sSup>
+                <m:sSupPr>
+                  <m:ctrlPr>
+                    <w:rPr>
+                      <w:rFonts w:ascii="Cambria Math" w:hAnsi="Cambria Math"/>
+                      <w:i/>
+                      <w:lang w:val="en-US"/>
+                    </w:rPr>
+                  </m:ctrlPr>
+                </m:sSupPr>
+                <m:e>
+                  <m:r>
+                    <w:rPr>
+                      <w:rFonts w:ascii="Cambria Math" w:hAnsi="Cambria Math"/>
+                      <w:lang w:val="en-US"/>
+                    </w:rPr>
+                    <m:t>(</m:t>
+                  </m:r>
+                  <m:sSub>
+                    <m:sSubPr>
+                      <m:ctrlPr>
+                        <w:rPr>
+                          <w:rFonts w:ascii="Cambria Math" w:hAnsi="Cambria Math"/>
+                          <w:i/>
+                          <w:lang w:val="en-US"/>
+                        </w:rPr>
+                      </m:ctrlPr>
+                    </m:sSubPr>
+                    <m:e>
+                      <m:r>
+                        <w:rPr>
+                          <w:rFonts w:ascii="Cambria Math" w:hAnsi="Cambria Math"/>
+                          <w:lang w:val="en-US"/>
+                        </w:rPr>
+                        <m:t>y</m:t>
+                      </m:r>
+                    </m:e>
+                    <m:sub>
+                      <m:r>
+                        <w:rPr>
+                          <w:rFonts w:ascii="Cambria Math" w:hAnsi="Cambria Math"/>
+                          <w:lang w:val="en-US"/>
+                        </w:rPr>
+                        <m:t>i</m:t>
+                      </m:r>
+                    </m:sub>
+                  </m:sSub>
+                  <m:r>
+                    <w:rPr>
+                      <w:rFonts w:ascii="Cambria Math" w:hAnsi="Cambria Math"/>
+                      <w:lang w:val="en-US"/>
+                    </w:rPr>
+                    <m:t>-</m:t>
+                  </m:r>
+                  <m:r>
+                    <m:rPr>
+                      <m:sty m:val="p"/>
+                    </m:rPr>
+                    <w:rPr>
+                      <w:rFonts w:ascii="Cambria Math" w:hAnsi="Cambria Math"/>
+                      <w:lang w:val="en-US"/>
+                    </w:rPr>
+                    <m:t>Θ</m:t>
+                  </m:r>
+                  <m:sSub>
+                    <m:sSubPr>
+                      <m:ctrlPr>
+                        <w:rPr>
+                          <w:rFonts w:ascii="Cambria Math" w:hAnsi="Cambria Math"/>
+                          <w:i/>
+                          <w:lang w:val="en-US"/>
+                        </w:rPr>
+                      </m:ctrlPr>
+                    </m:sSubPr>
+                    <m:e>
+                      <m:r>
+                        <w:rPr>
+                          <w:rFonts w:ascii="Cambria Math" w:hAnsi="Cambria Math"/>
+                          <w:lang w:val="en-US"/>
+                        </w:rPr>
+                        <m:t>x</m:t>
+                      </m:r>
+                    </m:e>
+                    <m:sub>
+                      <m:r>
+                        <w:rPr>
+                          <w:rFonts w:ascii="Cambria Math" w:hAnsi="Cambria Math"/>
+                          <w:lang w:val="en-US"/>
+                        </w:rPr>
+                        <m:t>i</m:t>
+                      </m:r>
+                    </m:sub>
+                  </m:sSub>
+                  <m:r>
+                    <w:rPr>
+                      <w:rFonts w:ascii="Cambria Math" w:hAnsi="Cambria Math"/>
+                      <w:lang w:val="en-US"/>
+                    </w:rPr>
+                    <m:t>)</m:t>
+                  </m:r>
+                </m:e>
+                <m:sup>
+                  <m:r>
+                    <w:rPr>
+                      <w:rFonts w:ascii="Cambria Math" w:hAnsi="Cambria Math"/>
+                      <w:lang w:val="en-US"/>
+                    </w:rPr>
+                    <m:t>2</m:t>
+                  </m:r>
+                </m:sup>
+              </m:sSup>
+            </m:e>
+          </m:nary>
+        </m:oMath>
+      </m:oMathPara>
+    </w:p>
+    <w:p>
+      <w:pPr>
+        <w:rPr>
+          <w:rFonts w:eastAsiaTheme="minorEastAsia"/>
+          <w:lang w:val="en-US"/>
+        </w:rPr>
+      </w:pPr>
+      <w:r>
+        <w:rPr>
+          <w:rFonts w:eastAsiaTheme="minorEastAsia"/>
+          <w:lang w:val="en-US"/>
+        </w:rPr>
+        <w:t>The gradients are:</w:t>
+      </w:r>
+    </w:p>
+    <w:p>
+      <w:pPr>
+        <w:rPr>
+          <w:rFonts w:eastAsiaTheme="minorEastAsia"/>
+          <w:lang w:val="en-US"/>
+        </w:rPr>
+      </w:pPr>
+      <m:oMathPara>
+        <m:oMath>
+          <m:f>
+            <m:fPr>
+              <m:ctrlPr>
+                <w:rPr>
+                  <w:rFonts w:ascii="Cambria Math" w:hAnsi="Cambria Math"/>
+                  <w:i/>
+                  <w:lang w:val="en-US"/>
+                </w:rPr>
+              </m:ctrlPr>
+            </m:fPr>
+            <m:num>
+              <m:r>
+                <w:rPr>
+                  <w:rFonts w:ascii="Cambria Math" w:hAnsi="Cambria Math"/>
+                  <w:lang w:val="en-US"/>
+                </w:rPr>
+                <m:t>∂J</m:t>
+              </m:r>
+            </m:num>
+            <m:den>
+              <m:r>
+                <w:rPr>
+                  <w:rFonts w:ascii="Cambria Math" w:hAnsi="Cambria Math"/>
+                  <w:lang w:val="en-US"/>
+                </w:rPr>
+                <m:t>∂θ</m:t>
+              </m:r>
+            </m:den>
+          </m:f>
+          <m:r>
+            <w:rPr>
+              <w:rFonts w:ascii="Cambria Math" w:hAnsi="Cambria Math"/>
+              <w:lang w:val="en-US"/>
+            </w:rPr>
+            <m:t>=</m:t>
+          </m:r>
+          <m:f>
+            <m:fPr>
+              <m:ctrlPr>
+                <w:rPr>
+                  <w:rFonts w:ascii="Cambria Math" w:hAnsi="Cambria Math"/>
+                  <w:i/>
+                  <w:lang w:val="en-US"/>
+                </w:rPr>
+              </m:ctrlPr>
+            </m:fPr>
+            <m:num>
+              <m:r>
+                <w:rPr>
+                  <w:rFonts w:ascii="Cambria Math" w:hAnsi="Cambria Math"/>
+                  <w:lang w:val="en-US"/>
+                </w:rPr>
+                <m:t>1</m:t>
+              </m:r>
+            </m:num>
+            <m:den>
+              <m:r>
+                <w:rPr>
+                  <w:rFonts w:ascii="Cambria Math" w:hAnsi="Cambria Math"/>
+                  <w:lang w:val="en-US"/>
+                </w:rPr>
+                <m:t>n</m:t>
+              </m:r>
+            </m:den>
+          </m:f>
+          <m:nary>
+            <m:naryPr>
+              <m:chr m:val="∑"/>
+              <m:limLoc m:val="undOvr"/>
+              <m:ctrlPr>
+                <w:rPr>
+                  <w:rFonts w:ascii="Cambria Math" w:hAnsi="Cambria Math"/>
+                  <w:i/>
+                  <w:lang w:val="en-US"/>
+                </w:rPr>
+              </m:ctrlPr>
+            </m:naryPr>
+            <m:sub>
+              <m:r>
+                <w:rPr>
+                  <w:rFonts w:ascii="Cambria Math" w:hAnsi="Cambria Math"/>
+                  <w:lang w:val="en-US"/>
+                </w:rPr>
+                <m:t>i=0</m:t>
+              </m:r>
+            </m:sub>
+            <m:sup>
+              <m:r>
+                <w:rPr>
+                  <w:rFonts w:ascii="Cambria Math" w:hAnsi="Cambria Math"/>
+                  <w:lang w:val="en-US"/>
+                </w:rPr>
+                <m:t>n</m:t>
+              </m:r>
+            </m:sup>
+            <m:e>
+              <m:r>
+                <w:rPr>
+                  <w:rFonts w:ascii="Cambria Math" w:hAnsi="Cambria Math"/>
+                  <w:lang w:val="en-US"/>
+                </w:rPr>
+                <m:t>(</m:t>
+              </m:r>
+              <m:sSub>
+                <m:sSubPr>
+                  <m:ctrlPr>
+                    <w:rPr>
+                      <w:rFonts w:ascii="Cambria Math" w:hAnsi="Cambria Math"/>
+                      <w:i/>
+                      <w:lang w:val="en-US"/>
+                    </w:rPr>
+                  </m:ctrlPr>
+                </m:sSubPr>
+                <m:e>
+                  <m:r>
+                    <w:rPr>
+                      <w:rFonts w:ascii="Cambria Math" w:hAnsi="Cambria Math"/>
+                      <w:lang w:val="en-US"/>
+                    </w:rPr>
+                    <m:t>y</m:t>
+                  </m:r>
+                </m:e>
+                <m:sub>
+                  <m:r>
+                    <w:rPr>
+                      <w:rFonts w:ascii="Cambria Math" w:hAnsi="Cambria Math"/>
+                      <w:lang w:val="en-US"/>
+                    </w:rPr>
+                    <m:t>i</m:t>
+                  </m:r>
+                </m:sub>
+              </m:sSub>
+              <m:r>
+                <w:rPr>
+                  <w:rFonts w:ascii="Cambria Math" w:hAnsi="Cambria Math"/>
+                  <w:lang w:val="en-US"/>
+                </w:rPr>
+                <m:t>-</m:t>
+              </m:r>
+              <m:r>
+                <m:rPr>
+                  <m:sty m:val="p"/>
+                </m:rPr>
+                <w:rPr>
+                  <w:rFonts w:ascii="Cambria Math" w:hAnsi="Cambria Math"/>
+                  <w:lang w:val="en-US"/>
+                </w:rPr>
+                <m:t>Θ</m:t>
+              </m:r>
+              <m:sSub>
+                <m:sSubPr>
+                  <m:ctrlPr>
+                    <w:rPr>
+                      <w:rFonts w:ascii="Cambria Math" w:hAnsi="Cambria Math"/>
+                      <w:i/>
+                      <w:lang w:val="en-US"/>
+                    </w:rPr>
+                  </m:ctrlPr>
+                </m:sSubPr>
+                <m:e>
+                  <m:r>
+                    <w:rPr>
+                      <w:rFonts w:ascii="Cambria Math" w:hAnsi="Cambria Math"/>
+                      <w:lang w:val="en-US"/>
+                    </w:rPr>
+                    <m:t>x</m:t>
+                  </m:r>
+                </m:e>
+                <m:sub>
+                  <m:r>
+                    <w:rPr>
+                      <w:rFonts w:ascii="Cambria Math" w:hAnsi="Cambria Math"/>
+                      <w:lang w:val="en-US"/>
+                    </w:rPr>
+                    <m:t>i</m:t>
+                  </m:r>
+                </m:sub>
+              </m:sSub>
+              <m:r>
+                <w:rPr>
+                  <w:rFonts w:ascii="Cambria Math" w:hAnsi="Cambria Math"/>
+                  <w:lang w:val="en-US"/>
+                </w:rPr>
+                <m:t>)</m:t>
+              </m:r>
+              <m:r>
+                <w:rPr>
+                  <w:rFonts w:ascii="Cambria Math" w:hAnsi="Cambria Math"/>
+                  <w:lang w:val="en-US"/>
+                </w:rPr>
+                <m:t>(-</m:t>
+              </m:r>
+              <m:sSub>
+                <m:sSubPr>
+                  <m:ctrlPr>
+                    <w:rPr>
+                      <w:rFonts w:ascii="Cambria Math" w:hAnsi="Cambria Math"/>
+                      <w:i/>
+                      <w:lang w:val="en-US"/>
+                    </w:rPr>
+                  </m:ctrlPr>
+                </m:sSubPr>
+                <m:e>
+                  <m:r>
+                    <w:rPr>
+                      <w:rFonts w:ascii="Cambria Math" w:hAnsi="Cambria Math"/>
+                      <w:lang w:val="en-US"/>
+                    </w:rPr>
+                    <m:t>x</m:t>
+                  </m:r>
+                </m:e>
+                <m:sub>
+                  <m:r>
+                    <w:rPr>
+                      <w:rFonts w:ascii="Cambria Math" w:hAnsi="Cambria Math"/>
+                      <w:lang w:val="en-US"/>
+                    </w:rPr>
+                    <m:t>i</m:t>
+                  </m:r>
+                </m:sub>
+              </m:sSub>
+              <m:r>
+                <w:rPr>
+                  <w:rFonts w:ascii="Cambria Math" w:hAnsi="Cambria Math"/>
+                  <w:lang w:val="en-US"/>
+                </w:rPr>
+                <m:t>)</m:t>
+              </m:r>
+            </m:e>
+          </m:nary>
+        </m:oMath>
+      </m:oMathPara>
+    </w:p>
+    <w:p>
+      <w:pPr>
+        <w:rPr>
+          <w:rFonts w:eastAsiaTheme="minorEastAsia"/>
+          <w:lang w:val="en-US"/>
+        </w:rPr>
+      </w:pPr>
+      <w:r>
+        <w:rPr>
+          <w:rFonts w:eastAsiaTheme="minorEastAsia"/>
+          <w:lang w:val="en-US"/>
+        </w:rPr>
+        <w:t>And finally, the update rule is:</w:t>
+      </w:r>
+    </w:p>
+    <w:p>
+      <w:pPr>
+        <w:rPr>
+          <w:rFonts w:eastAsiaTheme="minorEastAsia"/>
+          <w:lang w:val="en-US"/>
+        </w:rPr>
+      </w:pPr>
+      <m:oMathPara>
+        <m:oMath>
+          <m:r>
+            <w:rPr>
+              <w:rFonts w:ascii="Cambria Math" w:hAnsi="Cambria Math"/>
+              <w:lang w:val="en-US"/>
+            </w:rPr>
+            <m:t>θ</m:t>
+          </m:r>
+          <m:r>
+            <w:rPr>
+              <w:rFonts w:ascii="Cambria Math" w:hAnsi="Cambria Math"/>
+              <w:lang w:val="en-US"/>
+            </w:rPr>
+            <m:t>=</m:t>
+          </m:r>
+          <m:r>
+            <w:rPr>
+              <w:rFonts w:ascii="Cambria Math" w:hAnsi="Cambria Math"/>
+              <w:lang w:val="en-US"/>
+            </w:rPr>
+            <m:t>θ</m:t>
+          </m:r>
+          <m:r>
+            <w:rPr>
+              <w:rFonts w:ascii="Cambria Math" w:hAnsi="Cambria Math"/>
+              <w:lang w:val="en-US"/>
+            </w:rPr>
+            <m:t xml:space="preserve"> - </m:t>
+          </m:r>
+          <m:r>
+            <w:rPr>
+              <w:rFonts w:ascii="Cambria Math" w:hAnsi="Cambria Math"/>
+              <w:lang w:val="en-US"/>
+            </w:rPr>
+            <m:t>α</m:t>
+          </m:r>
+          <m:f>
+            <m:fPr>
+              <m:ctrlPr>
+                <w:rPr>
+                  <w:rFonts w:ascii="Cambria Math" w:hAnsi="Cambria Math"/>
+                  <w:i/>
+                  <w:lang w:val="en-US"/>
+                </w:rPr>
+              </m:ctrlPr>
+            </m:fPr>
+            <m:num>
+              <m:r>
+                <w:rPr>
+                  <w:rFonts w:ascii="Cambria Math" w:hAnsi="Cambria Math"/>
+                  <w:lang w:val="en-US"/>
+                </w:rPr>
+                <m:t>1</m:t>
+              </m:r>
+            </m:num>
+            <m:den>
+              <m:r>
+                <w:rPr>
+                  <w:rFonts w:ascii="Cambria Math" w:hAnsi="Cambria Math"/>
+                  <w:lang w:val="en-US"/>
+                </w:rPr>
+                <m:t>n</m:t>
+              </m:r>
+            </m:den>
+          </m:f>
+          <m:nary>
+            <m:naryPr>
+              <m:chr m:val="∑"/>
+              <m:limLoc m:val="undOvr"/>
+              <m:ctrlPr>
+                <w:rPr>
+                  <w:rFonts w:ascii="Cambria Math" w:hAnsi="Cambria Math"/>
+                  <w:i/>
+                  <w:lang w:val="en-US"/>
+                </w:rPr>
+              </m:ctrlPr>
+            </m:naryPr>
+            <m:sub>
+              <m:r>
+                <w:rPr>
+                  <w:rFonts w:ascii="Cambria Math" w:hAnsi="Cambria Math"/>
+                  <w:lang w:val="en-US"/>
+                </w:rPr>
+                <m:t>i=0</m:t>
+              </m:r>
+            </m:sub>
+            <m:sup>
+              <m:r>
+                <w:rPr>
+                  <w:rFonts w:ascii="Cambria Math" w:hAnsi="Cambria Math"/>
+                  <w:lang w:val="en-US"/>
+                </w:rPr>
+                <m:t>n</m:t>
+              </m:r>
+            </m:sup>
+            <m:e>
+              <m:r>
+                <w:rPr>
+                  <w:rFonts w:ascii="Cambria Math" w:hAnsi="Cambria Math"/>
+                  <w:lang w:val="en-US"/>
+                </w:rPr>
+                <m:t>(</m:t>
+              </m:r>
+              <m:sSub>
+                <m:sSubPr>
+                  <m:ctrlPr>
+                    <w:rPr>
+                      <w:rFonts w:ascii="Cambria Math" w:hAnsi="Cambria Math"/>
+                      <w:i/>
+                      <w:lang w:val="en-US"/>
+                    </w:rPr>
+                  </m:ctrlPr>
+                </m:sSubPr>
+                <m:e>
+                  <m:r>
+                    <w:rPr>
+                      <w:rFonts w:ascii="Cambria Math" w:hAnsi="Cambria Math"/>
+                      <w:lang w:val="en-US"/>
+                    </w:rPr>
+                    <m:t>y</m:t>
+                  </m:r>
+                </m:e>
+                <m:sub>
+                  <m:r>
+                    <w:rPr>
+                      <w:rFonts w:ascii="Cambria Math" w:hAnsi="Cambria Math"/>
+                      <w:lang w:val="en-US"/>
+                    </w:rPr>
+                    <m:t>i</m:t>
+                  </m:r>
+                </m:sub>
+              </m:sSub>
+              <m:r>
+                <w:rPr>
+                  <w:rFonts w:ascii="Cambria Math" w:hAnsi="Cambria Math"/>
+                  <w:lang w:val="en-US"/>
+                </w:rPr>
+                <m:t>-</m:t>
+              </m:r>
+              <m:r>
+                <m:rPr>
+                  <m:sty m:val="p"/>
+                </m:rPr>
+                <w:rPr>
+                  <w:rFonts w:ascii="Cambria Math" w:hAnsi="Cambria Math"/>
+                  <w:lang w:val="en-US"/>
+                </w:rPr>
+                <m:t>Θ</m:t>
+              </m:r>
+              <m:sSub>
+                <m:sSubPr>
+                  <m:ctrlPr>
+                    <w:rPr>
+                      <w:rFonts w:ascii="Cambria Math" w:hAnsi="Cambria Math"/>
+                      <w:i/>
+                      <w:lang w:val="en-US"/>
+                    </w:rPr>
+                  </m:ctrlPr>
+                </m:sSubPr>
+                <m:e>
+                  <m:r>
+                    <w:rPr>
+                      <w:rFonts w:ascii="Cambria Math" w:hAnsi="Cambria Math"/>
+                      <w:lang w:val="en-US"/>
+                    </w:rPr>
+                    <m:t>x</m:t>
+                  </m:r>
+                </m:e>
+                <m:sub>
+                  <m:r>
+                    <w:rPr>
+                      <w:rFonts w:ascii="Cambria Math" w:hAnsi="Cambria Math"/>
+                      <w:lang w:val="en-US"/>
+                    </w:rPr>
+                    <m:t>i</m:t>
+                  </m:r>
+                </m:sub>
+              </m:sSub>
+              <m:r>
+                <w:rPr>
+                  <w:rFonts w:ascii="Cambria Math" w:hAnsi="Cambria Math"/>
+                  <w:lang w:val="en-US"/>
+                </w:rPr>
+                <m:t>)(-</m:t>
+              </m:r>
+              <m:sSub>
+                <m:sSubPr>
+                  <m:ctrlPr>
+                    <w:rPr>
+                      <w:rFonts w:ascii="Cambria Math" w:hAnsi="Cambria Math"/>
+                      <w:i/>
+                      <w:lang w:val="en-US"/>
+                    </w:rPr>
+                  </m:ctrlPr>
+                </m:sSubPr>
+                <m:e>
+                  <m:r>
+                    <w:rPr>
+                      <w:rFonts w:ascii="Cambria Math" w:hAnsi="Cambria Math"/>
+                      <w:lang w:val="en-US"/>
+                    </w:rPr>
+                    <m:t>x</m:t>
+                  </m:r>
+                </m:e>
+                <m:sub>
+                  <m:r>
+                    <w:rPr>
+                      <w:rFonts w:ascii="Cambria Math" w:hAnsi="Cambria Math"/>
+                      <w:lang w:val="en-US"/>
+                    </w:rPr>
+                    <m:t>i</m:t>
+                  </m:r>
+                </m:sub>
+              </m:sSub>
+              <m:r>
+                <w:rPr>
+                  <w:rFonts w:ascii="Cambria Math" w:hAnsi="Cambria Math"/>
+                  <w:lang w:val="en-US"/>
+                </w:rPr>
+                <m:t>)</m:t>
+              </m:r>
+            </m:e>
+          </m:nary>
+        </m:oMath>
+      </m:oMathPara>
+    </w:p>
+    <w:p>
+      <w:pPr>
+        <w:rPr>
+          <w:lang w:val="en-US"/>
+        </w:rPr>
+      </w:pPr>
+      <w:r>
+        <w:rPr>
+          <w:lang w:val="en-US"/>
+        </w:rPr>
+        <w:t xml:space="preserve">Where </w:t>
+      </w:r>
+      <m:oMath>
+        <m:r>
+          <w:rPr>
+            <w:rFonts w:ascii="Cambria Math" w:hAnsi="Cambria Math"/>
+            <w:lang w:val="en-US"/>
+          </w:rPr>
+          <m:t>α</m:t>
+        </m:r>
+      </m:oMath>
+      <w:r>
+        <w:rPr>
+          <w:rFonts w:eastAsiaTheme="minorEastAsia"/>
+          <w:lang w:val="en-US"/>
+        </w:rPr>
+        <w:t xml:space="preserve"> is a learning rate.</w:t>
+      </w:r>
+    </w:p>
+    <w:p>
+      <w:pPr>
+        <w:jc w:val="both"/>
+        <w:rPr>
+          <w:lang w:val="en-US"/>
+        </w:rPr>
+      </w:pPr>
+      <w:r>
+        <w:rPr>
+          <w:lang w:val="en-US"/>
+        </w:rPr>
+        <w:t xml:space="preserve">In the figure below we show </w:t>
+      </w:r>
+      <w:r>
+        <w:rPr>
+          <w:lang w:val="en-US"/>
+        </w:rPr>
+        <w:t xml:space="preserve">an example of </w:t>
+      </w:r>
+      <w:r>
+        <w:rPr>
+          <w:lang w:val="en-US"/>
+        </w:rPr>
+        <w:t xml:space="preserve">how </w:t>
+      </w:r>
+      <w:r>
+        <w:rPr>
+          <w:lang w:val="en-US"/>
+        </w:rPr>
+        <w:t xml:space="preserve">polynomial regression </w:t>
+      </w:r>
+      <w:r>
+        <w:rPr>
+          <w:lang w:val="en-US"/>
+        </w:rPr>
+        <w:t xml:space="preserve">can be used to </w:t>
+      </w:r>
+      <w:r>
+        <w:rPr>
+          <w:lang w:val="en-US"/>
+        </w:rPr>
+        <w:t>fit the empirical data:</w:t>
+      </w:r>
+    </w:p>
+    <w:p>
+      <w:pPr>
+        <w:jc w:val="both"/>
+        <w:rPr>
+          <w:lang w:val="en-US"/>
+        </w:rPr>
+      </w:pPr>
+      <w:r>
+        <w:rPr>
+          <w:noProof/>
+          <w:lang w:val="en-US"/>
+        </w:rPr>
+        <w:lastRenderedPageBreak/>
+        <w:drawing>
+          <wp:inline distT="0" distB="0" distL="0" distR="0" wp14:anchorId="6047B703" wp14:editId="7CA55C65">
+            <wp:extent cx="5852172" cy="4389129"/>
+            <wp:effectExtent l="0" t="0" r="0" b="0"/>
+            <wp:docPr id="2" name="Рисунок 2"/>
+            <wp:cNvGraphicFramePr>
+              <a:graphicFrameLocks xmlns:a="http://schemas.openxmlformats.org/drawingml/2006/main" noChangeAspect="1"/>
+            </wp:cNvGraphicFramePr>
+            <a:graphic xmlns:a="http://schemas.openxmlformats.org/drawingml/2006/main">
+              <a:graphicData uri="http://schemas.openxmlformats.org/drawingml/2006/picture">
+                <pic:pic xmlns:pic="http://schemas.openxmlformats.org/drawingml/2006/picture">
+                  <pic:nvPicPr>
+                    <pic:cNvPr id="2" name="Рисунок 2"/>
+                    <pic:cNvPicPr/>
+                  </pic:nvPicPr>
+                  <pic:blipFill>
+                    <a:blip r:embed="rId5">
+                      <a:extLst>
+                        <a:ext uri="{28A0092B-C50C-407E-A947-70E740481C1C}">
+                          <a14:useLocalDpi xmlns:a14="http://schemas.microsoft.com/office/drawing/2010/main" val="0"/>
+                        </a:ext>
+                      </a:extLst>
+                    </a:blip>
+                    <a:stretch>
+                      <a:fillRect/>
+                    </a:stretch>
+                  </pic:blipFill>
+                  <pic:spPr>
+                    <a:xfrm>
+                      <a:off x="0" y="0"/>
+                      <a:ext cx="5852172" cy="4389129"/>
+                    </a:xfrm>
+                    <a:prstGeom prst="rect">
+                      <a:avLst/>
+                    </a:prstGeom>
+                  </pic:spPr>
+                </pic:pic>
+              </a:graphicData>
+            </a:graphic>
+          </wp:inline>
+        </w:drawing>
+      </w:r>
+    </w:p>
+    <w:p>
+      <w:pPr>
+        <w:rPr>
+          <w:lang w:val="en-US"/>
+        </w:rPr>
+      </w:pPr>
+    </w:p>
+    <w:p>
+      <w:pPr>
+        <w:jc w:val="both"/>
+        <w:rPr>
+          <w:lang w:val="en-US"/>
+        </w:rPr>
+      </w:pPr>
+      <w:r>
+        <w:rPr>
+          <w:lang w:val="en-US"/>
+        </w:rPr>
+        <w:t>The original function</w:t>
+      </w:r>
+      <w:r>
+        <w:rPr>
+          <w:lang w:val="en-US"/>
+        </w:rPr>
+        <w:t xml:space="preserve"> that was used to generate the data</w:t>
+      </w:r>
+      <w:r>
+        <w:rPr>
+          <w:lang w:val="en-US"/>
+        </w:rPr>
+        <w:t xml:space="preserve"> is </w:t>
+      </w:r>
+      <m:oMath>
+        <m:r>
+          <w:rPr>
+            <w:rFonts w:ascii="Cambria Math" w:hAnsi="Cambria Math"/>
+            <w:lang w:val="en-US"/>
+          </w:rPr>
+          <m:t>y=</m:t>
+        </m:r>
+        <m:r>
+          <w:rPr>
+            <w:rFonts w:ascii="Cambria Math" w:hAnsi="Cambria Math"/>
+            <w:lang w:val="en-US"/>
+          </w:rPr>
+          <m:t>-</m:t>
+        </m:r>
+        <m:r>
+          <w:rPr>
+            <w:rFonts w:ascii="Cambria Math" w:hAnsi="Cambria Math"/>
+            <w:lang w:val="en-US"/>
+          </w:rPr>
+          <m:t>0.</m:t>
+        </m:r>
+        <m:r>
+          <w:rPr>
+            <w:rFonts w:ascii="Cambria Math" w:hAnsi="Cambria Math"/>
+            <w:lang w:val="en-US"/>
+          </w:rPr>
+          <m:t>3</m:t>
+        </m:r>
+        <m:sSup>
+          <m:sSupPr>
+            <m:ctrlPr>
+              <w:rPr>
+                <w:rFonts w:ascii="Cambria Math" w:hAnsi="Cambria Math"/>
+                <w:i/>
+                <w:lang w:val="en-US"/>
+              </w:rPr>
+            </m:ctrlPr>
+          </m:sSupPr>
+          <m:e>
+            <m:r>
+              <w:rPr>
+                <w:rFonts w:ascii="Cambria Math" w:hAnsi="Cambria Math"/>
+                <w:lang w:val="en-US"/>
+              </w:rPr>
+              <m:t>x</m:t>
+            </m:r>
+          </m:e>
+          <m:sup>
+            <m:r>
+              <w:rPr>
+                <w:rFonts w:ascii="Cambria Math" w:hAnsi="Cambria Math"/>
+                <w:lang w:val="en-US"/>
+              </w:rPr>
+              <m:t>5</m:t>
+            </m:r>
+          </m:sup>
+        </m:sSup>
+        <m:r>
+          <w:rPr>
+            <w:rFonts w:ascii="Cambria Math" w:hAnsi="Cambria Math"/>
+            <w:lang w:val="en-US"/>
+          </w:rPr>
+          <m:t>+0.5</m:t>
+        </m:r>
+        <m:sSup>
+          <m:sSupPr>
+            <m:ctrlPr>
+              <w:rPr>
+                <w:rFonts w:ascii="Cambria Math" w:hAnsi="Cambria Math"/>
+                <w:i/>
+                <w:lang w:val="en-US"/>
+              </w:rPr>
+            </m:ctrlPr>
+          </m:sSupPr>
+          <m:e>
+            <m:r>
+              <w:rPr>
+                <w:rFonts w:ascii="Cambria Math" w:hAnsi="Cambria Math"/>
+                <w:lang w:val="en-US"/>
+              </w:rPr>
+              <m:t>x</m:t>
+            </m:r>
+          </m:e>
+          <m:sup>
+            <m:r>
+              <w:rPr>
+                <w:rFonts w:ascii="Cambria Math" w:hAnsi="Cambria Math"/>
+                <w:lang w:val="en-US"/>
+              </w:rPr>
+              <m:t>4</m:t>
+            </m:r>
+          </m:sup>
+        </m:sSup>
+        <m:r>
+          <w:rPr>
+            <w:rFonts w:ascii="Cambria Math" w:hAnsi="Cambria Math"/>
+            <w:lang w:val="en-US"/>
+          </w:rPr>
+          <m:t>+</m:t>
+        </m:r>
+        <m:sSup>
+          <m:sSupPr>
+            <m:ctrlPr>
+              <w:rPr>
+                <w:rFonts w:ascii="Cambria Math" w:hAnsi="Cambria Math"/>
+                <w:i/>
+                <w:lang w:val="en-US"/>
+              </w:rPr>
+            </m:ctrlPr>
+          </m:sSupPr>
+          <m:e>
+            <m:r>
+              <w:rPr>
+                <w:rFonts w:ascii="Cambria Math" w:hAnsi="Cambria Math"/>
+                <w:lang w:val="en-US"/>
+              </w:rPr>
+              <m:t>0.5</m:t>
+            </m:r>
+            <m:r>
+              <w:rPr>
+                <w:rFonts w:ascii="Cambria Math" w:hAnsi="Cambria Math"/>
+                <w:lang w:val="en-US"/>
+              </w:rPr>
+              <m:t>x</m:t>
+            </m:r>
+          </m:e>
+          <m:sup>
+            <m:r>
+              <w:rPr>
+                <w:rFonts w:ascii="Cambria Math" w:hAnsi="Cambria Math"/>
+                <w:lang w:val="en-US"/>
+              </w:rPr>
+              <m:t>3</m:t>
+            </m:r>
+          </m:sup>
+        </m:sSup>
+        <m:r>
+          <w:rPr>
+            <w:rFonts w:ascii="Cambria Math" w:hAnsi="Cambria Math"/>
+            <w:lang w:val="en-US"/>
+          </w:rPr>
+          <m:t>+</m:t>
+        </m:r>
+        <m:sSup>
+          <m:sSupPr>
+            <m:ctrlPr>
+              <w:rPr>
+                <w:rFonts w:ascii="Cambria Math" w:hAnsi="Cambria Math"/>
+                <w:i/>
+                <w:lang w:val="en-US"/>
+              </w:rPr>
+            </m:ctrlPr>
+          </m:sSupPr>
+          <m:e>
+            <m:r>
+              <w:rPr>
+                <w:rFonts w:ascii="Cambria Math" w:hAnsi="Cambria Math"/>
+                <w:lang w:val="en-US"/>
+              </w:rPr>
+              <m:t>x</m:t>
+            </m:r>
+          </m:e>
+          <m:sup>
+            <m:r>
+              <w:rPr>
+                <w:rFonts w:ascii="Cambria Math" w:hAnsi="Cambria Math"/>
+                <w:lang w:val="en-US"/>
+              </w:rPr>
+              <m:t>2</m:t>
+            </m:r>
+          </m:sup>
+        </m:sSup>
+        <m:r>
+          <w:rPr>
+            <w:rFonts w:ascii="Cambria Math" w:hAnsi="Cambria Math"/>
+            <w:lang w:val="en-US"/>
+          </w:rPr>
+          <m:t>+0.6</m:t>
+        </m:r>
+        <m:r>
+          <w:rPr>
+            <w:rFonts w:ascii="Cambria Math" w:hAnsi="Cambria Math"/>
+            <w:lang w:val="en-US"/>
+          </w:rPr>
+          <m:t>x</m:t>
+        </m:r>
+      </m:oMath>
+    </w:p>
+    <w:p>
+      <w:pPr>
+        <w:jc w:val="both"/>
+        <w:rPr>
+          <w:lang w:val="en-US"/>
+        </w:rPr>
+      </w:pPr>
+      <w:r>
+        <w:rPr>
+          <w:lang w:val="en-US"/>
+        </w:rPr>
+        <w:t>The hardest part is to assign the initial values for the coefficients, specify the learning rate, and choose appropriate lambda value.</w:t>
+      </w:r>
+    </w:p>
+    <w:p>
+      <w:pPr>
+        <w:rPr>
+          <w:lang w:val="en-US"/>
+        </w:rPr>
+      </w:pPr>
+      <w:r>
+        <w:rPr>
+          <w:lang w:val="en-US"/>
+        </w:rPr>
+        <w:t xml:space="preserve">The source code </w:t>
+      </w:r>
+      <w:r>
+        <w:rPr>
+          <w:lang w:val="en-US"/>
+        </w:rPr>
+        <w:t>for the polynomial regression</w:t>
+      </w:r>
+      <w:r>
+        <w:rPr>
+          <w:lang w:val="en-US"/>
+        </w:rPr>
+        <w:t xml:space="preserve"> </w:t>
+      </w:r>
+      <w:r>
+        <w:rPr>
+          <w:lang w:val="en-US"/>
+        </w:rPr>
+        <w:t>is shown below:</w:t>
+      </w:r>
+    </w:p>
+    <w:p>
+      <w:pPr>
+        <w:rPr>
+          <w:lang w:val="en-US"/>
+        </w:rPr>
+      </w:pPr>
+      <w:r>
+        <w:rPr>
+          <w:lang w:val="en-US"/>
+        </w:rPr>
+        <w:t>from random import uniform</w:t>
+      </w:r>
+    </w:p>
+    <w:p>
+      <w:pPr>
+        <w:rPr>
+          <w:lang w:val="en-US"/>
+        </w:rPr>
+      </w:pPr>
+      <w:r>
+        <w:rPr>
+          <w:lang w:val="en-US"/>
+        </w:rPr>
+        <w:t>from math import sin</w:t>
+      </w:r>
+    </w:p>
+    <w:p>
+      <w:pPr>
+        <w:rPr>
+          <w:lang w:val="en-US"/>
+        </w:rPr>
+      </w:pPr>
+      <w:r>
+        <w:rPr>
+          <w:lang w:val="en-US"/>
+        </w:rPr>
+        <w:t xml:space="preserve">from </w:t>
+      </w:r>
+      <w:proofErr w:type="spellStart"/>
+      <w:r>
+        <w:rPr>
+          <w:lang w:val="en-US"/>
+        </w:rPr>
+        <w:t>numpy</w:t>
+      </w:r>
+      <w:proofErr w:type="spellEnd"/>
+      <w:r>
+        <w:rPr>
+          <w:lang w:val="en-US"/>
+        </w:rPr>
+        <w:t xml:space="preserve"> import </w:t>
+      </w:r>
+      <w:proofErr w:type="spellStart"/>
+      <w:r>
+        <w:rPr>
+          <w:lang w:val="en-US"/>
+        </w:rPr>
+        <w:t>arange</w:t>
+      </w:r>
+      <w:proofErr w:type="spellEnd"/>
+    </w:p>
+    <w:p>
+      <w:pPr>
+        <w:rPr>
+          <w:lang w:val="en-US"/>
+        </w:rPr>
+      </w:pPr>
+      <w:r>
+        <w:rPr>
+          <w:lang w:val="en-US"/>
+        </w:rPr>
+        <w:t xml:space="preserve">from </w:t>
+      </w:r>
+      <w:proofErr w:type="spellStart"/>
+      <w:r>
+        <w:rPr>
+          <w:lang w:val="en-US"/>
+        </w:rPr>
+        <w:t>numpy</w:t>
+      </w:r>
+      <w:proofErr w:type="spellEnd"/>
+      <w:r>
+        <w:rPr>
+          <w:lang w:val="en-US"/>
+        </w:rPr>
+        <w:t xml:space="preserve"> import dot</w:t>
+      </w:r>
+    </w:p>
+    <w:p>
+      <w:pPr>
+        <w:rPr>
+          <w:lang w:val="en-US"/>
+        </w:rPr>
+      </w:pPr>
+      <w:r>
+        <w:rPr>
+          <w:lang w:val="en-US"/>
+        </w:rPr>
+        <w:t xml:space="preserve">from matplotlib import </w:t>
+      </w:r>
+      <w:proofErr w:type="spellStart"/>
+      <w:r>
+        <w:rPr>
+          <w:lang w:val="en-US"/>
+        </w:rPr>
+        <w:t>pyplot</w:t>
+      </w:r>
+      <w:proofErr w:type="spellEnd"/>
+      <w:r>
+        <w:rPr>
+          <w:lang w:val="en-US"/>
+        </w:rPr>
+        <w:t xml:space="preserve"> as </w:t>
+      </w:r>
+      <w:proofErr w:type="spellStart"/>
+      <w:r>
+        <w:rPr>
+          <w:lang w:val="en-US"/>
+        </w:rPr>
+        <w:t>plt</w:t>
+      </w:r>
+      <w:proofErr w:type="spellEnd"/>
+    </w:p>
+    <w:p>
+      <w:pPr>
+        <w:rPr>
+          <w:lang w:val="en-US"/>
+        </w:rPr>
+      </w:pPr>
+      <w:r>
+        <w:rPr>
+          <w:lang w:val="en-US"/>
+        </w:rPr>
+        <w:t xml:space="preserve">import </w:t>
+      </w:r>
+      <w:proofErr w:type="spellStart"/>
+      <w:r>
+        <w:rPr>
+          <w:lang w:val="en-US"/>
+        </w:rPr>
+        <w:t>numpy</w:t>
+      </w:r>
+      <w:proofErr w:type="spellEnd"/>
+      <w:r>
+        <w:rPr>
+          <w:lang w:val="en-US"/>
+        </w:rPr>
+        <w:t xml:space="preserve"> as np</w:t>
+      </w:r>
+    </w:p>
+    <w:p>
+      <w:pPr>
+        <w:rPr>
+          <w:lang w:val="en-US"/>
+        </w:rPr>
+      </w:pPr>
+      <w:r>
+        <w:rPr>
+          <w:lang w:val="en-US"/>
+        </w:rPr>
+        <w:t>from math import *</w:t>
+      </w:r>
+    </w:p>
+    <w:p>
+      <w:pPr>
+        <w:rPr>
+          <w:lang w:val="en-US"/>
+        </w:rPr>
+      </w:pPr>
+      <w:r>
+        <w:rPr>
+          <w:lang w:val="en-US"/>
+        </w:rPr>
+        <w:t xml:space="preserve">def </w:t>
+      </w:r>
+      <w:proofErr w:type="spellStart"/>
+      <w:r>
+        <w:rPr>
+          <w:lang w:val="en-US"/>
+        </w:rPr>
+        <w:t>generate_</w:t>
+      </w:r>
+      <w:proofErr w:type="gramStart"/>
+      <w:r>
+        <w:rPr>
+          <w:lang w:val="en-US"/>
+        </w:rPr>
+        <w:t>sequence</w:t>
+      </w:r>
+      <w:proofErr w:type="spellEnd"/>
+      <w:r>
+        <w:rPr>
+          <w:lang w:val="en-US"/>
+        </w:rPr>
+        <w:t>(</w:t>
+      </w:r>
+      <w:proofErr w:type="gramEnd"/>
+      <w:r>
+        <w:rPr>
+          <w:lang w:val="en-US"/>
+        </w:rPr>
+        <w:t>n, step=1):</w:t>
+      </w:r>
+    </w:p>
+    <w:p>
+      <w:pPr>
+        <w:rPr>
+          <w:lang w:val="en-US"/>
+        </w:rPr>
+      </w:pPr>
+      <w:r>
+        <w:rPr>
+          <w:lang w:val="en-US"/>
+        </w:rPr>
+        <w:tab/>
+        <w:t xml:space="preserve">for </w:t>
+      </w:r>
+      <w:proofErr w:type="spellStart"/>
+      <w:r>
+        <w:rPr>
+          <w:lang w:val="en-US"/>
+        </w:rPr>
+        <w:t>i</w:t>
+      </w:r>
+      <w:proofErr w:type="spellEnd"/>
+      <w:r>
+        <w:rPr>
+          <w:lang w:val="en-US"/>
+        </w:rPr>
+        <w:t xml:space="preserve"> in </w:t>
+      </w:r>
+      <w:proofErr w:type="spellStart"/>
+      <w:proofErr w:type="gramStart"/>
+      <w:r>
+        <w:rPr>
+          <w:lang w:val="en-US"/>
+        </w:rPr>
+        <w:t>arange</w:t>
+      </w:r>
+      <w:proofErr w:type="spellEnd"/>
+      <w:r>
+        <w:rPr>
+          <w:lang w:val="en-US"/>
+        </w:rPr>
+        <w:t>(</w:t>
+      </w:r>
+      <w:proofErr w:type="gramEnd"/>
+      <w:r>
+        <w:rPr>
+          <w:lang w:val="en-US"/>
+        </w:rPr>
+        <w:t>-n, n, step):</w:t>
+      </w:r>
+    </w:p>
+    <w:p>
+      <w:pPr>
+        <w:rPr>
+          <w:lang w:val="en-US"/>
+        </w:rPr>
+      </w:pPr>
+      <w:r>
+        <w:rPr>
+          <w:lang w:val="en-US"/>
+        </w:rPr>
+        <w:tab/>
+      </w:r>
+      <w:r>
+        <w:rPr>
+          <w:lang w:val="en-US"/>
+        </w:rPr>
+        <w:tab/>
+        <w:t>yield 0.5*</w:t>
+      </w:r>
+      <w:proofErr w:type="spellStart"/>
+      <w:r>
+        <w:rPr>
+          <w:lang w:val="en-US"/>
+        </w:rPr>
+        <w:t>i</w:t>
+      </w:r>
+      <w:proofErr w:type="spellEnd"/>
+      <w:r>
+        <w:rPr>
+          <w:lang w:val="en-US"/>
+        </w:rPr>
+        <w:t>*</w:t>
+      </w:r>
+      <w:proofErr w:type="spellStart"/>
+      <w:r>
+        <w:rPr>
+          <w:lang w:val="en-US"/>
+        </w:rPr>
+        <w:t>i</w:t>
+      </w:r>
+      <w:proofErr w:type="spellEnd"/>
+      <w:r>
+        <w:rPr>
+          <w:lang w:val="en-US"/>
+        </w:rPr>
+        <w:t>*</w:t>
+      </w:r>
+      <w:proofErr w:type="spellStart"/>
+      <w:r>
+        <w:rPr>
+          <w:lang w:val="en-US"/>
+        </w:rPr>
+        <w:t>i</w:t>
+      </w:r>
+      <w:proofErr w:type="spellEnd"/>
+      <w:r>
+        <w:rPr>
+          <w:lang w:val="en-US"/>
+        </w:rPr>
+        <w:t>*i+0.5*</w:t>
+      </w:r>
+      <w:proofErr w:type="spellStart"/>
+      <w:r>
+        <w:rPr>
+          <w:lang w:val="en-US"/>
+        </w:rPr>
+        <w:t>i</w:t>
+      </w:r>
+      <w:proofErr w:type="spellEnd"/>
+      <w:r>
+        <w:rPr>
+          <w:lang w:val="en-US"/>
+        </w:rPr>
+        <w:t>*</w:t>
+      </w:r>
+      <w:proofErr w:type="spellStart"/>
+      <w:r>
+        <w:rPr>
+          <w:lang w:val="en-US"/>
+        </w:rPr>
+        <w:t>i</w:t>
+      </w:r>
+      <w:proofErr w:type="spellEnd"/>
+      <w:r>
+        <w:rPr>
+          <w:lang w:val="en-US"/>
+        </w:rPr>
+        <w:t>*i+1*</w:t>
+      </w:r>
+      <w:proofErr w:type="spellStart"/>
+      <w:r>
+        <w:rPr>
+          <w:lang w:val="en-US"/>
+        </w:rPr>
+        <w:t>i</w:t>
+      </w:r>
+      <w:proofErr w:type="spellEnd"/>
+      <w:r>
+        <w:rPr>
+          <w:lang w:val="en-US"/>
+        </w:rPr>
+        <w:t>*i+0.6*</w:t>
+      </w:r>
+      <w:proofErr w:type="spellStart"/>
+      <w:r>
+        <w:rPr>
+          <w:lang w:val="en-US"/>
+        </w:rPr>
+        <w:t>i</w:t>
+      </w:r>
+      <w:proofErr w:type="spellEnd"/>
+    </w:p>
+    <w:p>
+      <w:pPr>
+        <w:rPr>
+          <w:lang w:val="en-US"/>
+        </w:rPr>
+      </w:pPr>
+      <w:r>
+        <w:rPr>
+          <w:lang w:val="en-US"/>
+        </w:rPr>
+        <w:t xml:space="preserve">gen = </w:t>
+      </w:r>
+      <w:proofErr w:type="spellStart"/>
+      <w:r>
+        <w:rPr>
+          <w:lang w:val="en-US"/>
+        </w:rPr>
+        <w:t>generate_</w:t>
+      </w:r>
+      <w:proofErr w:type="gramStart"/>
+      <w:r>
+        <w:rPr>
+          <w:lang w:val="en-US"/>
+        </w:rPr>
+        <w:t>sequence</w:t>
+      </w:r>
+      <w:proofErr w:type="spellEnd"/>
+      <w:r>
+        <w:rPr>
+          <w:lang w:val="en-US"/>
+        </w:rPr>
+        <w:t>(</w:t>
+      </w:r>
+      <w:proofErr w:type="gramEnd"/>
+      <w:r>
+        <w:rPr>
+          <w:lang w:val="en-US"/>
+        </w:rPr>
+        <w:t>5, 0.1)</w:t>
+      </w:r>
+    </w:p>
+    <w:p>
+      <w:pPr>
+        <w:rPr>
+          <w:lang w:val="en-US"/>
+        </w:rPr>
+      </w:pPr>
+      <w:r>
+        <w:rPr>
+          <w:lang w:val="en-US"/>
+        </w:rPr>
+        <w:t>seq = []</w:t>
+      </w:r>
+    </w:p>
+    <w:p>
+      <w:pPr>
+        <w:rPr>
+          <w:lang w:val="en-US"/>
+        </w:rPr>
+      </w:pPr>
+      <w:r>
+        <w:rPr>
+          <w:lang w:val="en-US"/>
+        </w:rPr>
+        <w:lastRenderedPageBreak/>
+        <w:t xml:space="preserve">for </w:t>
+      </w:r>
+      <w:proofErr w:type="spellStart"/>
+      <w:r>
+        <w:rPr>
+          <w:lang w:val="en-US"/>
+        </w:rPr>
+        <w:t>elem</w:t>
+      </w:r>
+      <w:proofErr w:type="spellEnd"/>
+      <w:r>
+        <w:rPr>
+          <w:lang w:val="en-US"/>
+        </w:rPr>
+        <w:t xml:space="preserve"> in gen:</w:t>
+      </w:r>
+    </w:p>
+    <w:p>
+      <w:pPr>
+        <w:rPr>
+          <w:lang w:val="en-US"/>
+        </w:rPr>
+      </w:pPr>
+      <w:r>
+        <w:rPr>
+          <w:lang w:val="en-US"/>
+        </w:rPr>
+        <w:tab/>
+      </w:r>
+      <w:proofErr w:type="spellStart"/>
+      <w:r>
+        <w:rPr>
+          <w:lang w:val="en-US"/>
+        </w:rPr>
+        <w:t>elem</w:t>
+      </w:r>
+      <w:proofErr w:type="spellEnd"/>
+      <w:r>
+        <w:rPr>
+          <w:lang w:val="en-US"/>
+        </w:rPr>
+        <w:t xml:space="preserve"> += </w:t>
+      </w:r>
+      <w:proofErr w:type="gramStart"/>
+      <w:r>
+        <w:rPr>
+          <w:lang w:val="en-US"/>
+        </w:rPr>
+        <w:t>uniform(</w:t>
+      </w:r>
+      <w:proofErr w:type="gramEnd"/>
+      <w:r>
+        <w:rPr>
+          <w:lang w:val="en-US"/>
+        </w:rPr>
+        <w:t>-50, 50)</w:t>
+      </w:r>
+    </w:p>
+    <w:p>
+      <w:pPr>
+        <w:rPr>
+          <w:lang w:val="en-US"/>
+        </w:rPr>
+      </w:pPr>
+      <w:r>
+        <w:rPr>
+          <w:lang w:val="en-US"/>
+        </w:rPr>
+        <w:tab/>
+      </w:r>
+      <w:proofErr w:type="spellStart"/>
+      <w:proofErr w:type="gramStart"/>
+      <w:r>
+        <w:rPr>
+          <w:lang w:val="en-US"/>
+        </w:rPr>
+        <w:t>seq.append</w:t>
+      </w:r>
+      <w:proofErr w:type="spellEnd"/>
+      <w:proofErr w:type="gramEnd"/>
+      <w:r>
+        <w:rPr>
+          <w:lang w:val="en-US"/>
+        </w:rPr>
+        <w:t>(</w:t>
+      </w:r>
+      <w:proofErr w:type="spellStart"/>
+      <w:r>
+        <w:rPr>
+          <w:lang w:val="en-US"/>
+        </w:rPr>
+        <w:t>elem</w:t>
+      </w:r>
+      <w:proofErr w:type="spellEnd"/>
+      <w:r>
+        <w:rPr>
+          <w:lang w:val="en-US"/>
+        </w:rPr>
+        <w:t>)</w:t>
+      </w:r>
+    </w:p>
+    <w:p>
+      <w:pPr>
+        <w:rPr>
+          <w:lang w:val="en-US"/>
+        </w:rPr>
+      </w:pPr>
+      <w:r>
+        <w:rPr>
+          <w:lang w:val="en-US"/>
+        </w:rPr>
+        <w:t xml:space="preserve">x = </w:t>
+      </w:r>
+      <w:proofErr w:type="spellStart"/>
+      <w:proofErr w:type="gramStart"/>
+      <w:r>
+        <w:rPr>
+          <w:lang w:val="en-US"/>
+        </w:rPr>
+        <w:t>arange</w:t>
+      </w:r>
+      <w:proofErr w:type="spellEnd"/>
+      <w:r>
+        <w:rPr>
+          <w:lang w:val="en-US"/>
+        </w:rPr>
+        <w:t>(</w:t>
+      </w:r>
+      <w:proofErr w:type="gramEnd"/>
+      <w:r>
+        <w:rPr>
+          <w:lang w:val="en-US"/>
+        </w:rPr>
+        <w:t>-5, 5, 0.1)</w:t>
+      </w:r>
+    </w:p>
+    <w:p>
+      <w:pPr>
+        <w:rPr>
+          <w:lang w:val="en-US"/>
+        </w:rPr>
+      </w:pPr>
+      <w:r>
+        <w:rPr>
+          <w:lang w:val="en-US"/>
+        </w:rPr>
+        <w:t xml:space="preserve">x = </w:t>
+      </w:r>
+      <w:proofErr w:type="spellStart"/>
+      <w:proofErr w:type="gramStart"/>
+      <w:r>
+        <w:rPr>
+          <w:lang w:val="en-US"/>
+        </w:rPr>
+        <w:t>np.array</w:t>
+      </w:r>
+      <w:proofErr w:type="spellEnd"/>
+      <w:proofErr w:type="gramEnd"/>
+      <w:r>
+        <w:rPr>
+          <w:lang w:val="en-US"/>
+        </w:rPr>
+        <w:t>(x)</w:t>
+      </w:r>
+    </w:p>
+    <w:p>
+      <w:pPr>
+        <w:rPr>
+          <w:lang w:val="en-US"/>
+        </w:rPr>
+      </w:pPr>
+      <w:r>
+        <w:rPr>
+          <w:lang w:val="en-US"/>
+        </w:rPr>
+        <w:t xml:space="preserve">bias = </w:t>
+      </w:r>
+      <w:proofErr w:type="spellStart"/>
+      <w:proofErr w:type="gramStart"/>
+      <w:r>
+        <w:rPr>
+          <w:lang w:val="en-US"/>
+        </w:rPr>
+        <w:t>np.repeat</w:t>
+      </w:r>
+      <w:proofErr w:type="spellEnd"/>
+      <w:proofErr w:type="gramEnd"/>
+      <w:r>
+        <w:rPr>
+          <w:lang w:val="en-US"/>
+        </w:rPr>
+        <w:t>(1, int(10/0.1))</w:t>
+      </w:r>
+    </w:p>
+    <w:p>
+      <w:pPr>
+        <w:rPr>
+          <w:lang w:val="en-US"/>
+        </w:rPr>
+      </w:pPr>
+      <w:r>
+        <w:rPr>
+          <w:lang w:val="en-US"/>
+        </w:rPr>
+        <w:t xml:space="preserve">x1 = </w:t>
+      </w:r>
+      <w:proofErr w:type="spellStart"/>
+      <w:proofErr w:type="gramStart"/>
+      <w:r>
+        <w:rPr>
+          <w:lang w:val="en-US"/>
+        </w:rPr>
+        <w:t>np.vstack</w:t>
+      </w:r>
+      <w:proofErr w:type="spellEnd"/>
+      <w:proofErr w:type="gramEnd"/>
+      <w:r>
+        <w:rPr>
+          <w:lang w:val="en-US"/>
+        </w:rPr>
+        <w:t>((x, x*x))</w:t>
+      </w:r>
+    </w:p>
+    <w:p>
+      <w:pPr>
+        <w:rPr>
+          <w:lang w:val="en-US"/>
+        </w:rPr>
+      </w:pPr>
+      <w:r>
+        <w:rPr>
+          <w:lang w:val="en-US"/>
+        </w:rPr>
+        <w:t xml:space="preserve">x2 = </w:t>
+      </w:r>
+      <w:proofErr w:type="spellStart"/>
+      <w:proofErr w:type="gramStart"/>
+      <w:r>
+        <w:rPr>
+          <w:lang w:val="en-US"/>
+        </w:rPr>
+        <w:t>np.vstack</w:t>
+      </w:r>
+      <w:proofErr w:type="spellEnd"/>
+      <w:proofErr w:type="gramEnd"/>
+      <w:r>
+        <w:rPr>
+          <w:lang w:val="en-US"/>
+        </w:rPr>
+        <w:t>((x1, x*x*x))</w:t>
+      </w:r>
+    </w:p>
+    <w:p>
+      <w:pPr>
+        <w:rPr>
+          <w:lang w:val="en-US"/>
+        </w:rPr>
+      </w:pPr>
+      <w:r>
+        <w:rPr>
+          <w:lang w:val="en-US"/>
+        </w:rPr>
+        <w:t xml:space="preserve">x3 = </w:t>
+      </w:r>
+      <w:proofErr w:type="spellStart"/>
+      <w:proofErr w:type="gramStart"/>
+      <w:r>
+        <w:rPr>
+          <w:lang w:val="en-US"/>
+        </w:rPr>
+        <w:t>np.vstack</w:t>
+      </w:r>
+      <w:proofErr w:type="spellEnd"/>
+      <w:proofErr w:type="gramEnd"/>
+      <w:r>
+        <w:rPr>
+          <w:lang w:val="en-US"/>
+        </w:rPr>
+        <w:t>((x2, x*x*x*x))</w:t>
+      </w:r>
+    </w:p>
+    <w:p>
+      <w:pPr>
+        <w:rPr>
+          <w:lang w:val="en-US"/>
+        </w:rPr>
+      </w:pPr>
+      <w:r>
+        <w:rPr>
+          <w:lang w:val="en-US"/>
+        </w:rPr>
+        <w:t xml:space="preserve">x4 = </w:t>
+      </w:r>
+      <w:proofErr w:type="spellStart"/>
+      <w:proofErr w:type="gramStart"/>
+      <w:r>
+        <w:rPr>
+          <w:lang w:val="en-US"/>
+        </w:rPr>
+        <w:t>np.vstack</w:t>
+      </w:r>
+      <w:proofErr w:type="spellEnd"/>
+      <w:proofErr w:type="gramEnd"/>
+      <w:r>
+        <w:rPr>
+          <w:lang w:val="en-US"/>
+        </w:rPr>
+        <w:t>((x3, x*x*x*x*x))</w:t>
+      </w:r>
+    </w:p>
+    <w:p>
+      <w:pPr>
+        <w:rPr>
+          <w:lang w:val="en-US"/>
+        </w:rPr>
+      </w:pPr>
+      <w:r>
+        <w:rPr>
+          <w:lang w:val="en-US"/>
+        </w:rPr>
+        <w:t xml:space="preserve">x5 = </w:t>
+      </w:r>
+      <w:proofErr w:type="spellStart"/>
+      <w:proofErr w:type="gramStart"/>
+      <w:r>
+        <w:rPr>
+          <w:lang w:val="en-US"/>
+        </w:rPr>
+        <w:t>np.vstack</w:t>
+      </w:r>
+      <w:proofErr w:type="spellEnd"/>
+      <w:proofErr w:type="gramEnd"/>
+      <w:r>
+        <w:rPr>
+          <w:lang w:val="en-US"/>
+        </w:rPr>
+        <w:t>((x4, x*x*x*x*x*x))</w:t>
+      </w:r>
+    </w:p>
+    <w:p>
+      <w:pPr>
+        <w:rPr>
+          <w:lang w:val="en-US"/>
+        </w:rPr>
+      </w:pPr>
+      <w:r>
+        <w:rPr>
+          <w:lang w:val="en-US"/>
+        </w:rPr>
+        <w:t xml:space="preserve">x6 = </w:t>
+      </w:r>
+      <w:proofErr w:type="spellStart"/>
+      <w:proofErr w:type="gramStart"/>
+      <w:r>
+        <w:rPr>
+          <w:lang w:val="en-US"/>
+        </w:rPr>
+        <w:t>np.vstack</w:t>
+      </w:r>
+      <w:proofErr w:type="spellEnd"/>
+      <w:proofErr w:type="gramEnd"/>
+      <w:r>
+        <w:rPr>
+          <w:lang w:val="en-US"/>
+        </w:rPr>
+        <w:t>((x5, x*x*x*x*x*x*x))</w:t>
+      </w:r>
+    </w:p>
+    <w:p>
+      <w:pPr>
+        <w:rPr>
+          <w:lang w:val="en-US"/>
+        </w:rPr>
+      </w:pPr>
+      <w:r>
+        <w:rPr>
+          <w:lang w:val="en-US"/>
+        </w:rPr>
+        <w:t xml:space="preserve">x7 = </w:t>
+      </w:r>
+      <w:proofErr w:type="spellStart"/>
+      <w:proofErr w:type="gramStart"/>
+      <w:r>
+        <w:rPr>
+          <w:lang w:val="en-US"/>
+        </w:rPr>
+        <w:t>np.vstack</w:t>
+      </w:r>
+      <w:proofErr w:type="spellEnd"/>
+      <w:proofErr w:type="gramEnd"/>
+      <w:r>
+        <w:rPr>
+          <w:lang w:val="en-US"/>
+        </w:rPr>
+        <w:t>((x6, bias))</w:t>
+      </w:r>
+    </w:p>
+    <w:p>
+      <w:pPr>
+        <w:rPr>
+          <w:lang w:val="en-US"/>
+        </w:rPr>
+      </w:pPr>
+      <w:r>
+        <w:rPr>
+          <w:lang w:val="en-US"/>
+        </w:rPr>
+        <w:t xml:space="preserve">x = </w:t>
+      </w:r>
+      <w:proofErr w:type="spellStart"/>
+      <w:proofErr w:type="gramStart"/>
+      <w:r>
+        <w:rPr>
+          <w:lang w:val="en-US"/>
+        </w:rPr>
+        <w:t>np.transpose</w:t>
+      </w:r>
+      <w:proofErr w:type="spellEnd"/>
+      <w:proofErr w:type="gramEnd"/>
+      <w:r>
+        <w:rPr>
+          <w:lang w:val="en-US"/>
+        </w:rPr>
+        <w:t>(x7)</w:t>
+      </w:r>
+    </w:p>
+    <w:p>
+      <w:pPr>
+        <w:rPr>
+          <w:lang w:val="en-US"/>
+        </w:rPr>
+      </w:pPr>
+      <w:r>
+        <w:rPr>
+          <w:lang w:val="en-US"/>
+        </w:rPr>
+        <w:t>y = seq</w:t>
+      </w:r>
+    </w:p>
+    <w:p>
+      <w:pPr>
+        <w:rPr>
+          <w:lang w:val="en-US"/>
+        </w:rPr>
+      </w:pPr>
+      <w:r>
+        <w:rPr>
+          <w:lang w:val="en-US"/>
+        </w:rPr>
+        <w:t>theta = [0, 0, 0, 0, 0, 0, 0, 1]</w:t>
+      </w:r>
+    </w:p>
+    <w:p>
+      <w:pPr>
+        <w:rPr>
+          <w:lang w:val="en-US"/>
+        </w:rPr>
+      </w:pPr>
+      <w:r>
+        <w:rPr>
+          <w:lang w:val="en-US"/>
+        </w:rPr>
+        <w:t xml:space="preserve">def </w:t>
+      </w:r>
+      <w:proofErr w:type="spellStart"/>
+      <w:r>
+        <w:rPr>
+          <w:lang w:val="en-US"/>
+        </w:rPr>
+        <w:t>cost_</w:t>
+      </w:r>
+      <w:proofErr w:type="gramStart"/>
+      <w:r>
+        <w:rPr>
+          <w:lang w:val="en-US"/>
+        </w:rPr>
+        <w:t>function</w:t>
+      </w:r>
+      <w:proofErr w:type="spellEnd"/>
+      <w:r>
+        <w:rPr>
+          <w:lang w:val="en-US"/>
+        </w:rPr>
+        <w:t>(</w:t>
+      </w:r>
+      <w:proofErr w:type="gramEnd"/>
+      <w:r>
+        <w:rPr>
+          <w:lang w:val="en-US"/>
+        </w:rPr>
+        <w:t>theta, x, y):</w:t>
+      </w:r>
+    </w:p>
+    <w:p>
+      <w:pPr>
+        <w:rPr>
+          <w:lang w:val="en-US"/>
+        </w:rPr>
+      </w:pPr>
+      <w:r>
+        <w:rPr>
+          <w:lang w:val="en-US"/>
+        </w:rPr>
+        <w:tab/>
+        <w:t xml:space="preserve">h = </w:t>
+      </w:r>
+      <w:proofErr w:type="gramStart"/>
+      <w:r>
+        <w:rPr>
+          <w:lang w:val="en-US"/>
+        </w:rPr>
+        <w:t>np.dot(</w:t>
+      </w:r>
+      <w:proofErr w:type="gramEnd"/>
+      <w:r>
+        <w:rPr>
+          <w:lang w:val="en-US"/>
+        </w:rPr>
+        <w:t>x, theta)</w:t>
+      </w:r>
+    </w:p>
+    <w:p>
+      <w:pPr>
+        <w:rPr>
+          <w:lang w:val="en-US"/>
+        </w:rPr>
+      </w:pPr>
+      <w:r>
+        <w:rPr>
+          <w:lang w:val="en-US"/>
+        </w:rPr>
+        <w:tab/>
+        <w:t xml:space="preserve">n = </w:t>
+      </w:r>
+      <w:proofErr w:type="spellStart"/>
+      <w:proofErr w:type="gramStart"/>
+      <w:r>
+        <w:rPr>
+          <w:lang w:val="en-US"/>
+        </w:rPr>
+        <w:t>np.shape</w:t>
+      </w:r>
+      <w:proofErr w:type="spellEnd"/>
+      <w:proofErr w:type="gramEnd"/>
+      <w:r>
+        <w:rPr>
+          <w:lang w:val="en-US"/>
+        </w:rPr>
+        <w:t>(h)[0]</w:t>
+      </w:r>
+    </w:p>
+    <w:p>
+      <w:pPr>
+        <w:rPr>
+          <w:lang w:val="en-US"/>
+        </w:rPr>
+      </w:pPr>
+      <w:r>
+        <w:rPr>
+          <w:lang w:val="en-US"/>
+        </w:rPr>
+        <w:tab/>
+        <w:t xml:space="preserve">d = </w:t>
+      </w:r>
+      <w:proofErr w:type="spellStart"/>
+      <w:proofErr w:type="gramStart"/>
+      <w:r>
+        <w:rPr>
+          <w:lang w:val="en-US"/>
+        </w:rPr>
+        <w:t>np.transpose</w:t>
+      </w:r>
+      <w:proofErr w:type="spellEnd"/>
+      <w:proofErr w:type="gramEnd"/>
+      <w:r>
+        <w:rPr>
+          <w:lang w:val="en-US"/>
+        </w:rPr>
+        <w:t>(y) - h</w:t>
+      </w:r>
+    </w:p>
+    <w:p>
+      <w:pPr>
+        <w:rPr>
+          <w:lang w:val="en-US"/>
+        </w:rPr>
+      </w:pPr>
+      <w:r>
+        <w:rPr>
+          <w:lang w:val="en-US"/>
+        </w:rPr>
+        <w:tab/>
+        <w:t>return np.dot(</w:t>
+      </w:r>
+      <w:proofErr w:type="spellStart"/>
+      <w:proofErr w:type="gramStart"/>
+      <w:r>
+        <w:rPr>
+          <w:lang w:val="en-US"/>
+        </w:rPr>
+        <w:t>np.transpose</w:t>
+      </w:r>
+      <w:proofErr w:type="spellEnd"/>
+      <w:proofErr w:type="gramEnd"/>
+      <w:r>
+        <w:rPr>
+          <w:lang w:val="en-US"/>
+        </w:rPr>
+        <w:t>(d), d)/(2*n)</w:t>
+      </w:r>
+    </w:p>
+    <w:p>
+      <w:pPr>
+        <w:rPr>
+          <w:lang w:val="en-US"/>
+        </w:rPr>
+      </w:pPr>
+      <w:r>
+        <w:rPr>
+          <w:lang w:val="en-US"/>
+        </w:rPr>
+        <w:t xml:space="preserve">def </w:t>
+      </w:r>
+      <w:proofErr w:type="spellStart"/>
+      <w:r>
+        <w:rPr>
+          <w:lang w:val="en-US"/>
+        </w:rPr>
+        <w:t>d_cost_</w:t>
+      </w:r>
+      <w:proofErr w:type="gramStart"/>
+      <w:r>
+        <w:rPr>
+          <w:lang w:val="en-US"/>
+        </w:rPr>
+        <w:t>function</w:t>
+      </w:r>
+      <w:proofErr w:type="spellEnd"/>
+      <w:r>
+        <w:rPr>
+          <w:lang w:val="en-US"/>
+        </w:rPr>
+        <w:t>(</w:t>
+      </w:r>
+      <w:proofErr w:type="gramEnd"/>
+      <w:r>
+        <w:rPr>
+          <w:lang w:val="en-US"/>
+        </w:rPr>
+        <w:t>theta, x, y):</w:t>
+      </w:r>
+    </w:p>
+    <w:p>
+      <w:pPr>
+        <w:rPr>
+          <w:lang w:val="en-US"/>
+        </w:rPr>
+      </w:pPr>
+      <w:r>
+        <w:rPr>
+          <w:lang w:val="en-US"/>
+        </w:rPr>
+        <w:tab/>
+        <w:t xml:space="preserve">h = </w:t>
+      </w:r>
+      <w:proofErr w:type="gramStart"/>
+      <w:r>
+        <w:rPr>
+          <w:lang w:val="en-US"/>
+        </w:rPr>
+        <w:t>np.dot(</w:t>
+      </w:r>
+      <w:proofErr w:type="gramEnd"/>
+      <w:r>
+        <w:rPr>
+          <w:lang w:val="en-US"/>
+        </w:rPr>
+        <w:t>x, theta)</w:t>
+      </w:r>
+    </w:p>
+    <w:p>
+      <w:pPr>
+        <w:rPr>
+          <w:lang w:val="en-US"/>
+        </w:rPr>
+      </w:pPr>
+      <w:r>
+        <w:rPr>
+          <w:lang w:val="en-US"/>
+        </w:rPr>
+        <w:tab/>
+        <w:t xml:space="preserve">n = </w:t>
+      </w:r>
+      <w:proofErr w:type="spellStart"/>
+      <w:proofErr w:type="gramStart"/>
+      <w:r>
+        <w:rPr>
+          <w:lang w:val="en-US"/>
+        </w:rPr>
+        <w:t>np.shape</w:t>
+      </w:r>
+      <w:proofErr w:type="spellEnd"/>
+      <w:proofErr w:type="gramEnd"/>
+      <w:r>
+        <w:rPr>
+          <w:lang w:val="en-US"/>
+        </w:rPr>
+        <w:t>(h)[0]</w:t>
+      </w:r>
+    </w:p>
+    <w:p>
+      <w:pPr>
+        <w:rPr>
+          <w:lang w:val="en-US"/>
+        </w:rPr>
+      </w:pPr>
+      <w:r>
+        <w:rPr>
+          <w:lang w:val="en-US"/>
+        </w:rPr>
+        <w:tab/>
+        <w:t xml:space="preserve">d = </w:t>
+      </w:r>
+      <w:proofErr w:type="spellStart"/>
+      <w:proofErr w:type="gramStart"/>
+      <w:r>
+        <w:rPr>
+          <w:lang w:val="en-US"/>
+        </w:rPr>
+        <w:t>np.transpose</w:t>
+      </w:r>
+      <w:proofErr w:type="spellEnd"/>
+      <w:proofErr w:type="gramEnd"/>
+      <w:r>
+        <w:rPr>
+          <w:lang w:val="en-US"/>
+        </w:rPr>
+        <w:t>(y) - h</w:t>
+      </w:r>
+    </w:p>
+    <w:p>
+      <w:pPr>
+        <w:rPr>
+          <w:lang w:val="en-US"/>
+        </w:rPr>
+      </w:pPr>
+      <w:r>
+        <w:rPr>
+          <w:lang w:val="en-US"/>
+        </w:rPr>
+        <w:tab/>
+        <w:t>return -1*np.dot(</w:t>
+      </w:r>
+      <w:proofErr w:type="spellStart"/>
+      <w:proofErr w:type="gramStart"/>
+      <w:r>
+        <w:rPr>
+          <w:lang w:val="en-US"/>
+        </w:rPr>
+        <w:t>np.transpose</w:t>
+      </w:r>
+      <w:proofErr w:type="spellEnd"/>
+      <w:proofErr w:type="gramEnd"/>
+      <w:r>
+        <w:rPr>
+          <w:lang w:val="en-US"/>
+        </w:rPr>
+        <w:t>(d), x)/n</w:t>
+      </w:r>
+    </w:p>
+    <w:p>
+      <w:pPr>
+        <w:rPr>
+          <w:lang w:val="en-US"/>
+        </w:rPr>
+      </w:pPr>
+      <w:r>
+        <w:rPr>
+          <w:lang w:val="en-US"/>
+        </w:rPr>
+        <w:t>epsilon = inf</w:t>
+      </w:r>
+    </w:p>
+    <w:p>
+      <w:pPr>
+        <w:rPr>
+          <w:lang w:val="en-US"/>
+        </w:rPr>
+      </w:pPr>
+      <w:proofErr w:type="spellStart"/>
+      <w:r>
+        <w:rPr>
+          <w:lang w:val="en-US"/>
+        </w:rPr>
+        <w:t>iter</w:t>
+      </w:r>
+      <w:proofErr w:type="spellEnd"/>
+      <w:r>
+        <w:rPr>
+          <w:lang w:val="en-US"/>
+        </w:rPr>
+        <w:t xml:space="preserve"> = 0</w:t>
+      </w:r>
+    </w:p>
+    <w:p>
+      <w:pPr>
+        <w:rPr>
+          <w:lang w:val="en-US"/>
+        </w:rPr>
+      </w:pPr>
+      <w:proofErr w:type="spellStart"/>
+      <w:r>
+        <w:rPr>
+          <w:lang w:val="en-US"/>
+        </w:rPr>
+        <w:t>learning_rate</w:t>
+      </w:r>
+      <w:proofErr w:type="spellEnd"/>
+      <w:r>
+        <w:rPr>
+          <w:lang w:val="en-US"/>
+        </w:rPr>
+        <w:t xml:space="preserve"> = 0.0000000000001</w:t>
+      </w:r>
+    </w:p>
+    <w:p>
+      <w:pPr>
+        <w:rPr>
+          <w:lang w:val="en-US"/>
+        </w:rPr>
+      </w:pPr>
+      <w:r>
+        <w:rPr>
+          <w:lang w:val="en-US"/>
+        </w:rPr>
+        <w:t>while epsilon &gt; 0.01:</w:t>
+      </w:r>
+    </w:p>
+    <w:p>
+      <w:pPr>
+        <w:rPr>
+          <w:lang w:val="en-US"/>
+        </w:rPr>
+      </w:pPr>
+      <w:r>
+        <w:rPr>
+          <w:lang w:val="en-US"/>
+        </w:rPr>
+        <w:tab/>
+        <w:t xml:space="preserve">c1 = </w:t>
+      </w:r>
+      <w:proofErr w:type="spellStart"/>
+      <w:r>
+        <w:rPr>
+          <w:lang w:val="en-US"/>
+        </w:rPr>
+        <w:t>cost_</w:t>
+      </w:r>
+      <w:proofErr w:type="gramStart"/>
+      <w:r>
+        <w:rPr>
+          <w:lang w:val="en-US"/>
+        </w:rPr>
+        <w:t>function</w:t>
+      </w:r>
+      <w:proofErr w:type="spellEnd"/>
+      <w:r>
+        <w:rPr>
+          <w:lang w:val="en-US"/>
+        </w:rPr>
+        <w:t>(</w:t>
+      </w:r>
+      <w:proofErr w:type="gramEnd"/>
+      <w:r>
+        <w:rPr>
+          <w:lang w:val="en-US"/>
+        </w:rPr>
+        <w:t>theta, x, y)</w:t>
+      </w:r>
+    </w:p>
+    <w:p>
+      <w:pPr>
+        <w:rPr>
+          <w:lang w:val="en-US"/>
+        </w:rPr>
+      </w:pPr>
+      <w:r>
+        <w:rPr>
+          <w:lang w:val="en-US"/>
+        </w:rPr>
+        <w:tab/>
+        <w:t xml:space="preserve">theta = theta - </w:t>
+      </w:r>
+      <w:proofErr w:type="spellStart"/>
+      <w:r>
+        <w:rPr>
+          <w:lang w:val="en-US"/>
+        </w:rPr>
+        <w:t>learning_rate</w:t>
+      </w:r>
+      <w:proofErr w:type="spellEnd"/>
+      <w:r>
+        <w:rPr>
+          <w:lang w:val="en-US"/>
+        </w:rPr>
+        <w:t xml:space="preserve"> * </w:t>
+      </w:r>
+      <w:proofErr w:type="spellStart"/>
+      <w:r>
+        <w:rPr>
+          <w:lang w:val="en-US"/>
+        </w:rPr>
+        <w:t>d_cost_</w:t>
+      </w:r>
+      <w:proofErr w:type="gramStart"/>
+      <w:r>
+        <w:rPr>
+          <w:lang w:val="en-US"/>
+        </w:rPr>
+        <w:t>function</w:t>
+      </w:r>
+      <w:proofErr w:type="spellEnd"/>
+      <w:r>
+        <w:rPr>
+          <w:lang w:val="en-US"/>
+        </w:rPr>
+        <w:t>(</w:t>
+      </w:r>
+      <w:proofErr w:type="gramEnd"/>
+      <w:r>
+        <w:rPr>
+          <w:lang w:val="en-US"/>
+        </w:rPr>
+        <w:t>theta, x, y)</w:t>
+      </w:r>
+    </w:p>
+    <w:p>
+      <w:pPr>
+        <w:rPr>
+          <w:lang w:val="en-US"/>
+        </w:rPr>
+      </w:pPr>
+      <w:r>
+        <w:rPr>
+          <w:lang w:val="en-US"/>
+        </w:rPr>
+        <w:lastRenderedPageBreak/>
+        <w:tab/>
+        <w:t xml:space="preserve">c2 = </w:t>
+      </w:r>
+      <w:proofErr w:type="spellStart"/>
+      <w:r>
+        <w:rPr>
+          <w:lang w:val="en-US"/>
+        </w:rPr>
+        <w:t>cost_</w:t>
+      </w:r>
+      <w:proofErr w:type="gramStart"/>
+      <w:r>
+        <w:rPr>
+          <w:lang w:val="en-US"/>
+        </w:rPr>
+        <w:t>function</w:t>
+      </w:r>
+      <w:proofErr w:type="spellEnd"/>
+      <w:r>
+        <w:rPr>
+          <w:lang w:val="en-US"/>
+        </w:rPr>
+        <w:t>(</w:t>
+      </w:r>
+      <w:proofErr w:type="gramEnd"/>
+      <w:r>
+        <w:rPr>
+          <w:lang w:val="en-US"/>
+        </w:rPr>
+        <w:t>theta, x, y)</w:t>
+      </w:r>
+    </w:p>
+    <w:p>
+      <w:pPr>
+        <w:rPr>
+          <w:lang w:val="en-US"/>
+        </w:rPr>
+      </w:pPr>
+      <w:r>
+        <w:rPr>
+          <w:lang w:val="en-US"/>
+        </w:rPr>
+        <w:tab/>
+        <w:t>epsilon = c1 - c2</w:t>
+      </w:r>
+    </w:p>
+    <w:p>
+      <w:pPr>
+        <w:rPr>
+          <w:lang w:val="en-US"/>
+        </w:rPr>
+      </w:pPr>
+      <w:r>
+        <w:rPr>
+          <w:lang w:val="en-US"/>
+        </w:rPr>
+        <w:tab/>
+      </w:r>
+      <w:proofErr w:type="spellStart"/>
+      <w:r>
+        <w:rPr>
+          <w:lang w:val="en-US"/>
+        </w:rPr>
+        <w:t>iter</w:t>
+      </w:r>
+      <w:proofErr w:type="spellEnd"/>
+      <w:r>
+        <w:rPr>
+          <w:lang w:val="en-US"/>
+        </w:rPr>
+        <w:t xml:space="preserve"> += 1</w:t>
+      </w:r>
+    </w:p>
+    <w:p>
+      <w:pPr>
+        <w:rPr>
+          <w:lang w:val="en-US"/>
+        </w:rPr>
+      </w:pPr>
+      <w:r>
+        <w:rPr>
+          <w:lang w:val="en-US"/>
+        </w:rPr>
+        <w:t xml:space="preserve">x = </w:t>
+      </w:r>
+      <w:proofErr w:type="spellStart"/>
+      <w:proofErr w:type="gramStart"/>
+      <w:r>
+        <w:rPr>
+          <w:lang w:val="en-US"/>
+        </w:rPr>
+        <w:t>arange</w:t>
+      </w:r>
+      <w:proofErr w:type="spellEnd"/>
+      <w:r>
+        <w:rPr>
+          <w:lang w:val="en-US"/>
+        </w:rPr>
+        <w:t>(</w:t>
+      </w:r>
+      <w:proofErr w:type="gramEnd"/>
+      <w:r>
+        <w:rPr>
+          <w:lang w:val="en-US"/>
+        </w:rPr>
+        <w:t>-5, 5, 0.1)</w:t>
+      </w:r>
+    </w:p>
+    <w:p>
+      <w:pPr>
+        <w:rPr>
+          <w:lang w:val="en-US"/>
+        </w:rPr>
+      </w:pPr>
+      <w:r>
+        <w:rPr>
+          <w:lang w:val="en-US"/>
+        </w:rPr>
+        <w:t xml:space="preserve">x = </w:t>
+      </w:r>
+      <w:proofErr w:type="spellStart"/>
+      <w:proofErr w:type="gramStart"/>
+      <w:r>
+        <w:rPr>
+          <w:lang w:val="en-US"/>
+        </w:rPr>
+        <w:t>np.array</w:t>
+      </w:r>
+      <w:proofErr w:type="spellEnd"/>
+      <w:proofErr w:type="gramEnd"/>
+      <w:r>
+        <w:rPr>
+          <w:lang w:val="en-US"/>
+        </w:rPr>
+        <w:t>(x)</w:t>
+      </w:r>
+    </w:p>
+    <w:p>
+      <w:pPr>
+        <w:rPr>
+          <w:lang w:val="en-US"/>
+        </w:rPr>
+      </w:pPr>
+      <w:r>
+        <w:rPr>
+          <w:lang w:val="en-US"/>
+        </w:rPr>
+        <w:t xml:space="preserve">x0 = </w:t>
+      </w:r>
+      <w:proofErr w:type="spellStart"/>
+      <w:proofErr w:type="gramStart"/>
+      <w:r>
+        <w:rPr>
+          <w:lang w:val="en-US"/>
+        </w:rPr>
+        <w:t>arange</w:t>
+      </w:r>
+      <w:proofErr w:type="spellEnd"/>
+      <w:r>
+        <w:rPr>
+          <w:lang w:val="en-US"/>
+        </w:rPr>
+        <w:t>(</w:t>
+      </w:r>
+      <w:proofErr w:type="gramEnd"/>
+      <w:r>
+        <w:rPr>
+          <w:lang w:val="en-US"/>
+        </w:rPr>
+        <w:t>-5, 5, 0.1)</w:t>
+      </w:r>
+    </w:p>
+    <w:p>
+      <w:pPr>
+        <w:rPr>
+          <w:lang w:val="en-US"/>
+        </w:rPr>
+      </w:pPr>
+    </w:p>
+    <w:p>
+      <w:pPr>
+        <w:rPr>
+          <w:lang w:val="en-US"/>
+        </w:rPr>
+      </w:pPr>
+      <w:r>
+        <w:rPr>
+          <w:lang w:val="en-US"/>
+        </w:rPr>
+        <w:t xml:space="preserve">bias = </w:t>
+      </w:r>
+      <w:proofErr w:type="spellStart"/>
+      <w:proofErr w:type="gramStart"/>
+      <w:r>
+        <w:rPr>
+          <w:lang w:val="en-US"/>
+        </w:rPr>
+        <w:t>np.repeat</w:t>
+      </w:r>
+      <w:proofErr w:type="spellEnd"/>
+      <w:proofErr w:type="gramEnd"/>
+      <w:r>
+        <w:rPr>
+          <w:lang w:val="en-US"/>
+        </w:rPr>
+        <w:t>(1, int(10/0.1))</w:t>
+      </w:r>
+    </w:p>
+    <w:p>
+      <w:pPr>
+        <w:rPr>
+          <w:lang w:val="en-US"/>
+        </w:rPr>
+      </w:pPr>
+      <w:r>
+        <w:rPr>
+          <w:lang w:val="en-US"/>
+        </w:rPr>
+        <w:t xml:space="preserve">x1 = </w:t>
+      </w:r>
+      <w:proofErr w:type="spellStart"/>
+      <w:proofErr w:type="gramStart"/>
+      <w:r>
+        <w:rPr>
+          <w:lang w:val="en-US"/>
+        </w:rPr>
+        <w:t>np.vstack</w:t>
+      </w:r>
+      <w:proofErr w:type="spellEnd"/>
+      <w:proofErr w:type="gramEnd"/>
+      <w:r>
+        <w:rPr>
+          <w:lang w:val="en-US"/>
+        </w:rPr>
+        <w:t>((x, x*x))</w:t>
+      </w:r>
+    </w:p>
+    <w:p>
+      <w:pPr>
+        <w:rPr>
+          <w:lang w:val="en-US"/>
+        </w:rPr>
+      </w:pPr>
+      <w:r>
+        <w:rPr>
+          <w:lang w:val="en-US"/>
+        </w:rPr>
+        <w:t xml:space="preserve">x2 = </w:t>
+      </w:r>
+      <w:proofErr w:type="spellStart"/>
+      <w:proofErr w:type="gramStart"/>
+      <w:r>
+        <w:rPr>
+          <w:lang w:val="en-US"/>
+        </w:rPr>
+        <w:t>np.vstack</w:t>
+      </w:r>
+      <w:proofErr w:type="spellEnd"/>
+      <w:proofErr w:type="gramEnd"/>
+      <w:r>
+        <w:rPr>
+          <w:lang w:val="en-US"/>
+        </w:rPr>
+        <w:t>((x1, x*x*x))</w:t>
+      </w:r>
+    </w:p>
+    <w:p>
+      <w:pPr>
+        <w:rPr>
+          <w:lang w:val="en-US"/>
+        </w:rPr>
+      </w:pPr>
+      <w:r>
+        <w:rPr>
+          <w:lang w:val="en-US"/>
+        </w:rPr>
+        <w:t xml:space="preserve">x3 = </w:t>
+      </w:r>
+      <w:proofErr w:type="spellStart"/>
+      <w:proofErr w:type="gramStart"/>
+      <w:r>
+        <w:rPr>
+          <w:lang w:val="en-US"/>
+        </w:rPr>
+        <w:t>np.vstack</w:t>
+      </w:r>
+      <w:proofErr w:type="spellEnd"/>
+      <w:proofErr w:type="gramEnd"/>
+      <w:r>
+        <w:rPr>
+          <w:lang w:val="en-US"/>
+        </w:rPr>
+        <w:t>((x2, x*x*x*x))</w:t>
+      </w:r>
+    </w:p>
+    <w:p>
+      <w:pPr>
+        <w:rPr>
+          <w:lang w:val="en-US"/>
+        </w:rPr>
+      </w:pPr>
+      <w:r>
+        <w:rPr>
+          <w:lang w:val="en-US"/>
+        </w:rPr>
+        <w:t xml:space="preserve">x4 = </w:t>
+      </w:r>
+      <w:proofErr w:type="spellStart"/>
+      <w:proofErr w:type="gramStart"/>
+      <w:r>
+        <w:rPr>
+          <w:lang w:val="en-US"/>
+        </w:rPr>
+        <w:t>np.vstack</w:t>
+      </w:r>
+      <w:proofErr w:type="spellEnd"/>
+      <w:proofErr w:type="gramEnd"/>
+      <w:r>
+        <w:rPr>
+          <w:lang w:val="en-US"/>
+        </w:rPr>
+        <w:t>((x3, x*x*x*x*x))</w:t>
+      </w:r>
+    </w:p>
+    <w:p>
+      <w:pPr>
+        <w:rPr>
+          <w:lang w:val="en-US"/>
+        </w:rPr>
+      </w:pPr>
+      <w:r>
+        <w:rPr>
+          <w:lang w:val="en-US"/>
+        </w:rPr>
+        <w:t xml:space="preserve">x5 = </w:t>
+      </w:r>
+      <w:proofErr w:type="spellStart"/>
+      <w:proofErr w:type="gramStart"/>
+      <w:r>
+        <w:rPr>
+          <w:lang w:val="en-US"/>
+        </w:rPr>
+        <w:t>np.vstack</w:t>
+      </w:r>
+      <w:proofErr w:type="spellEnd"/>
+      <w:proofErr w:type="gramEnd"/>
+      <w:r>
+        <w:rPr>
+          <w:lang w:val="en-US"/>
+        </w:rPr>
+        <w:t>((x4, x*x*x*x*x*x))</w:t>
+      </w:r>
+    </w:p>
+    <w:p>
+      <w:pPr>
+        <w:rPr>
+          <w:lang w:val="en-US"/>
+        </w:rPr>
+      </w:pPr>
+      <w:r>
+        <w:rPr>
+          <w:lang w:val="en-US"/>
+        </w:rPr>
+        <w:t xml:space="preserve">x6 = </w:t>
+      </w:r>
+      <w:proofErr w:type="spellStart"/>
+      <w:proofErr w:type="gramStart"/>
+      <w:r>
+        <w:rPr>
+          <w:lang w:val="en-US"/>
+        </w:rPr>
+        <w:t>np.vstack</w:t>
+      </w:r>
+      <w:proofErr w:type="spellEnd"/>
+      <w:proofErr w:type="gramEnd"/>
+      <w:r>
+        <w:rPr>
+          <w:lang w:val="en-US"/>
+        </w:rPr>
+        <w:t>((x5, x*x*x*x*x*x*x))</w:t>
+      </w:r>
+    </w:p>
+    <w:p>
+      <w:pPr>
+        <w:rPr>
+          <w:lang w:val="en-US"/>
+        </w:rPr>
+      </w:pPr>
+      <w:r>
+        <w:rPr>
+          <w:lang w:val="en-US"/>
+        </w:rPr>
+        <w:t xml:space="preserve">x7 = </w:t>
+      </w:r>
+      <w:proofErr w:type="spellStart"/>
+      <w:proofErr w:type="gramStart"/>
+      <w:r>
+        <w:rPr>
+          <w:lang w:val="en-US"/>
+        </w:rPr>
+        <w:t>np.vstack</w:t>
+      </w:r>
+      <w:proofErr w:type="spellEnd"/>
+      <w:proofErr w:type="gramEnd"/>
+      <w:r>
+        <w:rPr>
+          <w:lang w:val="en-US"/>
+        </w:rPr>
+        <w:t>((x6, bias))</w:t>
+      </w:r>
+    </w:p>
+    <w:p>
+      <w:pPr>
+        <w:rPr>
+          <w:lang w:val="en-US"/>
+        </w:rPr>
+      </w:pPr>
+      <w:r>
+        <w:rPr>
+          <w:lang w:val="en-US"/>
+        </w:rPr>
+        <w:t>x = x7</w:t>
+      </w:r>
+    </w:p>
+    <w:p>
+      <w:pPr>
+        <w:rPr>
+          <w:lang w:val="en-US"/>
+        </w:rPr>
+      </w:pPr>
+    </w:p>
+    <w:p>
+      <w:pPr>
+        <w:rPr>
+          <w:lang w:val="en-US"/>
+        </w:rPr>
+      </w:pPr>
+      <w:proofErr w:type="spellStart"/>
+      <w:proofErr w:type="gramStart"/>
+      <w:r>
+        <w:rPr>
+          <w:lang w:val="en-US"/>
+        </w:rPr>
+        <w:t>plt.plot</w:t>
+      </w:r>
+      <w:proofErr w:type="spellEnd"/>
+      <w:proofErr w:type="gramEnd"/>
+      <w:r>
+        <w:rPr>
+          <w:lang w:val="en-US"/>
+        </w:rPr>
+        <w:t>(</w:t>
+      </w:r>
+      <w:proofErr w:type="spellStart"/>
+      <w:r>
+        <w:rPr>
+          <w:lang w:val="en-US"/>
+        </w:rPr>
+        <w:t>arange</w:t>
+      </w:r>
+      <w:proofErr w:type="spellEnd"/>
+      <w:r>
+        <w:rPr>
+          <w:lang w:val="en-US"/>
+        </w:rPr>
+        <w:t>(-5, 5, 0.1), seq, 'r+')</w:t>
+      </w:r>
+    </w:p>
+    <w:p>
+      <w:pPr>
+        <w:rPr>
+          <w:lang w:val="en-US"/>
+        </w:rPr>
+      </w:pPr>
+      <w:proofErr w:type="spellStart"/>
+      <w:proofErr w:type="gramStart"/>
+      <w:r>
+        <w:rPr>
+          <w:lang w:val="en-US"/>
+        </w:rPr>
+        <w:t>plt.plot</w:t>
+      </w:r>
+      <w:proofErr w:type="spellEnd"/>
+      <w:proofErr w:type="gramEnd"/>
+      <w:r>
+        <w:rPr>
+          <w:lang w:val="en-US"/>
+        </w:rPr>
+        <w:t>(x0, np.dot(</w:t>
+      </w:r>
+      <w:proofErr w:type="spellStart"/>
+      <w:r>
+        <w:rPr>
+          <w:lang w:val="en-US"/>
+        </w:rPr>
+        <w:t>np.transpose</w:t>
+      </w:r>
+      <w:proofErr w:type="spellEnd"/>
+      <w:r>
+        <w:rPr>
+          <w:lang w:val="en-US"/>
+        </w:rPr>
+        <w:t>(theta), x))</w:t>
+      </w:r>
+    </w:p>
+    <w:p>
+      <w:pPr>
+        <w:rPr>
+          <w:lang w:val="en-US"/>
+        </w:rPr>
+      </w:pPr>
+      <w:proofErr w:type="spellStart"/>
+      <w:proofErr w:type="gramStart"/>
+      <w:r>
+        <w:rPr>
+          <w:lang w:val="en-US"/>
+        </w:rPr>
+        <w:t>plt.show</w:t>
+      </w:r>
+      <w:proofErr w:type="spellEnd"/>
+      <w:proofErr w:type="gramEnd"/>
+      <w:r>
+        <w:rPr>
+          <w:lang w:val="en-US"/>
+        </w:rPr>
+        <w:t>()</w:t>
+      </w:r>
+    </w:p>
+    <w:p>
+      <w:pPr>
+        <w:rPr>
+          <w:lang w:val="en-US"/>
+        </w:rPr>
+      </w:pPr>
     </w:p>
     <w:sectPr>
       <w:pgSz w:w="11906" w:h="16838"/>
@@ -470,6 +3625,39 @@
     <w:semiHidden/>
     <w:unhideWhenUsed/>
   </w:style>
+  <w:style w:type="character" w:styleId="a3">
+    <w:name w:val="Placeholder Text"/>
+    <w:basedOn w:val="a0"/>
+    <w:uiPriority w:val="99"/>
+    <w:semiHidden/>
+    <w:rsid w:val="00164D81"/>
+    <w:rPr>
+      <w:color w:val="808080"/>
+    </w:rPr>
+  </w:style>
+  <w:style w:type="character" w:styleId="a4">
+    <w:name w:val="Hyperlink"/>
+    <w:basedOn w:val="a0"/>
+    <w:uiPriority w:val="99"/>
+    <w:unhideWhenUsed/>
+    <w:rsid w:val="00262135"/>
+    <w:rPr>
+      <w:color w:val="0563C1" w:themeColor="hyperlink"/>
+      <w:u w:val="single"/>
+    </w:rPr>
+  </w:style>
+  <w:style w:type="character" w:styleId="a5">
+    <w:name w:val="Unresolved Mention"/>
+    <w:basedOn w:val="a0"/>
+    <w:uiPriority w:val="99"/>
+    <w:semiHidden/>
+    <w:unhideWhenUsed/>
+    <w:rsid w:val="00262135"/>
+    <w:rPr>
+      <w:color w:val="605E5C"/>
+      <w:shd w:val="clear" w:color="auto" w:fill="E1DFDD"/>
+    </w:rPr>
+  </w:style>
 </w:styles>
 </file>
 
